--- a/FINAL/DAVD25_FINAL_DIAZDERABAGO_JAVIER.docx
+++ b/FINAL/DAVD25_FINAL_DIAZDERABAGO_JAVIER.docx
@@ -1,89 +1,90 @@
 
 <file path=word/document.xml><?xml version="1.0" encoding="utf-8"?>
-<w:document xmlns:mc="http://schemas.openxmlformats.org/markup-compatibility/2006" xmlns:o="urn:schemas-microsoft-com:office:office" xmlns:r="http://schemas.openxmlformats.org/officeDocument/2006/relationships" xmlns:m="http://schemas.openxmlformats.org/officeDocument/2006/math" xmlns:v="urn:schemas-microsoft-com:vml" xmlns:wp="http://schemas.openxmlformats.org/drawingml/2006/wordprocessingDrawing" xmlns:w10="urn:schemas-microsoft-com:office:word" xmlns:w="http://schemas.openxmlformats.org/wordprocessingml/2006/main" xmlns:wne="http://schemas.microsoft.com/office/word/2006/wordml" xmlns:sl="http://schemas.openxmlformats.org/schemaLibrary/2006/main" xmlns:a="http://schemas.openxmlformats.org/drawingml/2006/main" xmlns:pic="http://schemas.openxmlformats.org/drawingml/2006/picture" xmlns:c="http://schemas.openxmlformats.org/drawingml/2006/chart" xmlns:lc="http://schemas.openxmlformats.org/drawingml/2006/lockedCanvas" xmlns:dgm="http://schemas.openxmlformats.org/drawingml/2006/diagram" xmlns:wps="http://schemas.microsoft.com/office/word/2010/wordprocessingShape" xmlns:wpg="http://schemas.microsoft.com/office/word/2010/wordprocessingGroup" xmlns:w14="http://schemas.microsoft.com/office/word/2010/wordml" xmlns:w15="http://schemas.microsoft.com/office/word/2012/wordml" xmlns:w16="http://schemas.microsoft.com/office/word/2018/wordml" xmlns:w16cex="http://schemas.microsoft.com/office/word/2018/wordml/cex" xmlns:w16cid="http://schemas.microsoft.com/office/word/2016/wordml/cid" xmlns="http://schemas.microsoft.com/office/tasks/2019/documenttasks" xmlns:cr="http://schemas.microsoft.com/office/comments/2020/reactions">
+<w:document xmlns:wpc="http://schemas.microsoft.com/office/word/2010/wordprocessingCanvas" xmlns:cx="http://schemas.microsoft.com/office/drawing/2014/chartex" xmlns:cx1="http://schemas.microsoft.com/office/drawing/2015/9/8/chartex" xmlns:cx2="http://schemas.microsoft.com/office/drawing/2015/10/21/chartex" xmlns:cx3="http://schemas.microsoft.com/office/drawing/2016/5/9/chartex" xmlns:cx4="http://schemas.microsoft.com/office/drawing/2016/5/10/chartex" xmlns:cx5="http://schemas.microsoft.com/office/drawing/2016/5/11/chartex" xmlns:cx6="http://schemas.microsoft.com/office/drawing/2016/5/12/chartex" xmlns:cx7="http://schemas.microsoft.com/office/drawing/2016/5/13/chartex" xmlns:cx8="http://schemas.microsoft.com/office/drawing/2016/5/14/chartex" xmlns:mc="http://schemas.openxmlformats.org/markup-compatibility/2006" xmlns:aink="http://schemas.microsoft.com/office/drawing/2016/ink" xmlns:am3d="http://schemas.microsoft.com/office/drawing/2017/model3d" xmlns:o="urn:schemas-microsoft-com:office:office" xmlns:oel="http://schemas.microsoft.com/office/2019/extlst" xmlns:r="http://schemas.openxmlformats.org/officeDocument/2006/relationships" xmlns:m="http://schemas.openxmlformats.org/officeDocument/2006/math" xmlns:v="urn:schemas-microsoft-com:vml" xmlns:wp14="http://schemas.microsoft.com/office/word/2010/wordprocessingDrawing" xmlns:wp="http://schemas.openxmlformats.org/drawingml/2006/wordprocessingDrawing" xmlns:w10="urn:schemas-microsoft-com:office:word" xmlns:w="http://schemas.openxmlformats.org/wordprocessingml/2006/main" xmlns:w14="http://schemas.microsoft.com/office/word/2010/wordml" xmlns:w15="http://schemas.microsoft.com/office/word/2012/wordml" xmlns:w16cex="http://schemas.microsoft.com/office/word/2018/wordml/cex" xmlns:w16cid="http://schemas.microsoft.com/office/word/2016/wordml/cid" xmlns:w16="http://schemas.microsoft.com/office/word/2018/wordml" xmlns:w16du="http://schemas.microsoft.com/office/word/2023/wordml/word16du" xmlns:w16sdtdh="http://schemas.microsoft.com/office/word/2020/wordml/sdtdatahash" xmlns:w16sdtfl="http://schemas.microsoft.com/office/word/2024/wordml/sdtformatlock" xmlns:w16se="http://schemas.microsoft.com/office/word/2015/wordml/symex" xmlns:wpg="http://schemas.microsoft.com/office/word/2010/wordprocessingGroup" xmlns:wpi="http://schemas.microsoft.com/office/word/2010/wordprocessingInk" xmlns:wne="http://schemas.microsoft.com/office/word/2006/wordml" xmlns:wps="http://schemas.microsoft.com/office/word/2010/wordprocessingShape" mc:Ignorable="w14 w15 w16se w16cid w16 w16cex w16sdtdh w16sdtfl w16du wp14">
   <w:body>
     <w:p>
-      <w:pPr>
-        <w:rPr/>
-      </w:pPr>
-      <w:r>
-        <w:rPr>
-          <w:b w:val="1"/>
-          <w:bCs w:val="1"/>
-          <w:rtl w:val="0"/>
+      <w:r>
+        <w:rPr>
+          <w:b/>
+          <w:bCs/>
         </w:rPr>
         <w:t xml:space="preserve">Nombre y Apellidos: </w:t>
       </w:r>
       <w:r>
         <w:rPr>
-          <w:rtl w:val="0"/>
-        </w:rPr>
-      </w:r>
-    </w:p>
-    <w:p>
-      <w:pPr>
-        <w:rPr/>
-      </w:pPr>
-      <w:r>
-        <w:rPr>
-          <w:b w:val="1"/>
-          <w:bCs w:val="1"/>
-          <w:rtl w:val="0"/>
-        </w:rPr>
-        <w:t xml:space="preserve">Github con notebook</w:t>
-      </w:r>
-      <w:r>
-        <w:rPr>
-          <w:rtl w:val="0"/>
-        </w:rPr>
-        <w:t xml:space="preserve">:</w:t>
-      </w:r>
-    </w:p>
-    <w:p>
-      <w:pPr>
-        <w:rPr>
-          <w:i w:val="1"/>
-          <w:iCs w:val="1"/>
-        </w:rPr>
-      </w:pPr>
-      <w:r>
-        <w:rPr>
-          <w:i w:val="1"/>
-          <w:iCs w:val="1"/>
-          <w:rtl w:val="0"/>
-        </w:rPr>
-        <w:t xml:space="preserve">Nota: Por favor, seguir esta estructura para el documento</w:t>
-      </w:r>
-    </w:p>
-    <w:p>
-      <w:pPr>
-        <w:rPr/>
-      </w:pPr>
-      <w:r>
-        <w:rPr>
-          <w:rtl w:val="0"/>
-        </w:rPr>
-      </w:r>
-    </w:p>
+          <w:b/>
+          <w:bCs/>
+        </w:rPr>
+        <w:t>Javier Díaz de Rábago Pemán</w:t>
+      </w:r>
+    </w:p>
+    <w:p>
+      <w:pPr>
+        <w:rPr>
+          <w:lang w:val="en-US"/>
+        </w:rPr>
+      </w:pPr>
+      <w:r>
+        <w:rPr>
+          <w:b/>
+          <w:bCs/>
+          <w:lang w:val="en-US"/>
+        </w:rPr>
+        <w:t>Github con notebook</w:t>
+      </w:r>
+      <w:r>
+        <w:rPr>
+          <w:lang w:val="en-US"/>
+        </w:rPr>
+        <w:t>:</w:t>
+      </w:r>
+      <w:r>
+        <w:rPr>
+          <w:lang w:val="en-US"/>
+        </w:rPr>
+        <w:t xml:space="preserve"> </w:t>
+      </w:r>
+      <w:r>
+        <w:rPr>
+          <w:lang w:val="en-US"/>
+        </w:rPr>
+        <w:t>https://github.com/javierdrp/audio-effects-simulator/tree/main/FINAL</w:t>
+      </w:r>
+    </w:p>
+    <w:p>
+      <w:pPr>
+        <w:rPr>
+          <w:i/>
+          <w:iCs/>
+        </w:rPr>
+      </w:pPr>
+      <w:r>
+        <w:rPr>
+          <w:i/>
+          <w:iCs/>
+        </w:rPr>
+        <w:t>Nota: Por favor, seguir esta estructura para el documento</w:t>
+      </w:r>
+    </w:p>
+    <w:p/>
     <w:p>
       <w:pPr>
         <w:pStyle w:val="Title"/>
         <w:rPr>
-          <w:b w:val="1"/>
-          <w:bCs w:val="1"/>
+          <w:b/>
+          <w:bCs/>
           <w:sz w:val="28"/>
           <w:szCs w:val="28"/>
         </w:rPr>
       </w:pPr>
-      <w:bookmarkStart w:colFirst="0" w:colLast="0" w:name="_m7wjv8ty5i2h" w:id="0"/>
+      <w:bookmarkStart w:id="0" w:name="_m7wjv8ty5i2h" w:colFirst="0" w:colLast="0"/>
       <w:bookmarkEnd w:id="0"/>
       <w:r>
         <w:rPr>
-          <w:b w:val="1"/>
-          <w:bCs w:val="1"/>
+          <w:b/>
+          <w:bCs/>
           <w:sz w:val="28"/>
           <w:szCs w:val="28"/>
-          <w:rtl w:val="0"/>
         </w:rPr>
         <w:t xml:space="preserve">1. Resumen Ejecutivo </w:t>
       </w:r>
@@ -92,284 +93,1791 @@
       <w:pPr>
         <w:pStyle w:val="Title"/>
         <w:rPr>
-          <w:i w:val="1"/>
-          <w:iCs w:val="1"/>
+          <w:i/>
+          <w:iCs/>
           <w:sz w:val="22"/>
           <w:szCs w:val="22"/>
         </w:rPr>
       </w:pPr>
-      <w:bookmarkStart w:colFirst="0" w:colLast="0" w:name="_nd0hu6mvtpi" w:id="1"/>
+      <w:bookmarkStart w:id="1" w:name="_nd0hu6mvtpi" w:colFirst="0" w:colLast="0"/>
       <w:bookmarkEnd w:id="1"/>
       <w:r>
         <w:rPr>
-          <w:i w:val="1"/>
-          <w:iCs w:val="1"/>
+          <w:i/>
+          <w:iCs/>
           <w:sz w:val="22"/>
           <w:szCs w:val="22"/>
-          <w:rtl w:val="0"/>
-        </w:rPr>
-        <w:t xml:space="preserve">Máximo 2 páginas</w:t>
-      </w:r>
-    </w:p>
-    <w:p>
-      <w:pPr>
-        <w:ind w:left="0" w:firstLine="0"/>
-        <w:rPr/>
-      </w:pPr>
-      <w:r>
-        <w:rPr>
-          <w:rtl w:val="0"/>
-        </w:rPr>
-      </w:r>
-    </w:p>
-    <w:p>
-      <w:pPr>
-        <w:ind w:left="0" w:firstLine="0"/>
-        <w:rPr/>
-      </w:pPr>
-      <w:r>
-        <w:rPr>
-          <w:rtl w:val="0"/>
-        </w:rPr>
-        <w:t xml:space="preserve">Escribe aquí tu resumen ejecutivo con el dashboard, hallazgos del análisis descriptivo que se observan el dashboard, insights del modelo predictivo y recomendaciones accionables basadas en los datos.</w:t>
-      </w:r>
-      <w:r>
-        <w:rPr>
-          <w:rtl w:val="0"/>
-        </w:rPr>
-      </w:r>
-    </w:p>
-    <w:p>
-      <w:pPr>
-        <w:ind w:left="0" w:firstLine="0"/>
-        <w:rPr>
-          <w:b w:val="1"/>
-          <w:bCs w:val="1"/>
+        </w:rPr>
+        <w:t>Máximo 2 páginas</w:t>
+      </w:r>
+    </w:p>
+    <w:p/>
+    <w:p>
+      <w:r>
+        <w:t>No se observa gran diferencia entre los datos de diferentes regiones. Independientemente de la región, hay algunos factores muy claros que aumentan el riesgo de la persona asegurada, y como consecuencia el coste médico anual y las reclamaciones pagadas.</w:t>
+      </w:r>
+    </w:p>
+    <w:p/>
+    <w:p>
+      <w:pPr>
+        <w:pStyle w:val="ListParagraph"/>
+        <w:numPr>
+          <w:ilvl w:val="0"/>
+          <w:numId w:val="5"/>
+        </w:numPr>
+      </w:pPr>
+      <w:r>
+        <w:t>El grupo de edad. A partir de los 35 años, el gasto médico empieza a crecer.</w:t>
+      </w:r>
+    </w:p>
+    <w:p>
+      <w:pPr>
+        <w:pStyle w:val="ListParagraph"/>
+        <w:numPr>
+          <w:ilvl w:val="0"/>
+          <w:numId w:val="5"/>
+        </w:numPr>
+      </w:pPr>
+      <w:r>
+        <w:t>Si el cliente es o ha sido fumador. Hay una diferencia de hasta un 50% en el gasto medio de clientes fumadores respecto a no fumadores.</w:t>
+      </w:r>
+    </w:p>
+    <w:p>
+      <w:pPr>
+        <w:pStyle w:val="ListParagraph"/>
+        <w:numPr>
+          <w:ilvl w:val="0"/>
+          <w:numId w:val="5"/>
+        </w:numPr>
+      </w:pPr>
+      <w:r>
+        <w:t>La composición corporal. Las personas con sobrepeso empiezan a considerarse de riesgo entre cinco y diez años antes que las personas con un peso saludable.</w:t>
+      </w:r>
+    </w:p>
+    <w:p>
+      <w:pPr>
+        <w:pStyle w:val="ListParagraph"/>
+        <w:numPr>
+          <w:ilvl w:val="0"/>
+          <w:numId w:val="5"/>
+        </w:numPr>
+      </w:pPr>
+      <w:r>
+        <w:t>Las enfermedades crónicas. Este es el factor que más dispara el gasto médico en una persona. Las personas con enfermedades crónicas cuestan casi el doble que las personas sanas.</w:t>
+      </w:r>
+    </w:p>
+    <w:p/>
+    <w:p>
+      <w:r>
+        <w:t xml:space="preserve">De cara </w:t>
+      </w:r>
+      <w:r>
+        <w:t>a reducir costes, sería clave realizar un estudio exhaustivo de estas variables en los posibles clientes.</w:t>
+      </w:r>
+      <w:r>
+        <w:t xml:space="preserve"> </w:t>
+      </w:r>
+    </w:p>
+    <w:p/>
+    <w:p>
+      <w:r>
+        <w:drawing>
+          <wp:inline distT="0" distB="0" distL="0" distR="0" wp14:anchorId="4F09819C" wp14:editId="50FCFC9D">
+            <wp:extent cx="3371248" cy="2333625"/>
+            <wp:effectExtent l="0" t="0" r="635" b="0"/>
+            <wp:docPr id="2014430201" name="Picture 1" descr="A graph of a number of people&#10;&#10;AI-generated content may be incorrect."/>
+            <wp:cNvGraphicFramePr>
+              <a:graphicFrameLocks xmlns:a="http://schemas.openxmlformats.org/drawingml/2006/main" noChangeAspect="1"/>
+            </wp:cNvGraphicFramePr>
+            <a:graphic xmlns:a="http://schemas.openxmlformats.org/drawingml/2006/main">
+              <a:graphicData uri="http://schemas.openxmlformats.org/drawingml/2006/picture">
+                <pic:pic xmlns:pic="http://schemas.openxmlformats.org/drawingml/2006/picture">
+                  <pic:nvPicPr>
+                    <pic:cNvPr id="2014430201" name="Picture 1" descr="A graph of a number of people&#10;&#10;AI-generated content may be incorrect."/>
+                    <pic:cNvPicPr/>
+                  </pic:nvPicPr>
+                  <pic:blipFill>
+                    <a:blip r:embed="rId7"/>
+                    <a:stretch>
+                      <a:fillRect/>
+                    </a:stretch>
+                  </pic:blipFill>
+                  <pic:spPr>
+                    <a:xfrm>
+                      <a:off x="0" y="0"/>
+                      <a:ext cx="3374824" cy="2336100"/>
+                    </a:xfrm>
+                    <a:prstGeom prst="rect">
+                      <a:avLst/>
+                    </a:prstGeom>
+                  </pic:spPr>
+                </pic:pic>
+              </a:graphicData>
+            </a:graphic>
+          </wp:inline>
+        </w:drawing>
+      </w:r>
+    </w:p>
+    <w:p/>
+    <w:p>
+      <w:r>
+        <w:drawing>
+          <wp:inline distT="0" distB="0" distL="0" distR="0" wp14:anchorId="3AD38DAD" wp14:editId="643D3043">
+            <wp:extent cx="3343275" cy="1793275"/>
+            <wp:effectExtent l="0" t="0" r="0" b="0"/>
+            <wp:docPr id="329710707" name="Picture 1" descr="A graph with different colored squares&#10;&#10;AI-generated content may be incorrect."/>
+            <wp:cNvGraphicFramePr>
+              <a:graphicFrameLocks xmlns:a="http://schemas.openxmlformats.org/drawingml/2006/main" noChangeAspect="1"/>
+            </wp:cNvGraphicFramePr>
+            <a:graphic xmlns:a="http://schemas.openxmlformats.org/drawingml/2006/main">
+              <a:graphicData uri="http://schemas.openxmlformats.org/drawingml/2006/picture">
+                <pic:pic xmlns:pic="http://schemas.openxmlformats.org/drawingml/2006/picture">
+                  <pic:nvPicPr>
+                    <pic:cNvPr id="329710707" name="Picture 1" descr="A graph with different colored squares&#10;&#10;AI-generated content may be incorrect."/>
+                    <pic:cNvPicPr/>
+                  </pic:nvPicPr>
+                  <pic:blipFill>
+                    <a:blip r:embed="rId8"/>
+                    <a:stretch>
+                      <a:fillRect/>
+                    </a:stretch>
+                  </pic:blipFill>
+                  <pic:spPr>
+                    <a:xfrm>
+                      <a:off x="0" y="0"/>
+                      <a:ext cx="3354193" cy="1799131"/>
+                    </a:xfrm>
+                    <a:prstGeom prst="rect">
+                      <a:avLst/>
+                    </a:prstGeom>
+                  </pic:spPr>
+                </pic:pic>
+              </a:graphicData>
+            </a:graphic>
+          </wp:inline>
+        </w:drawing>
+      </w:r>
+    </w:p>
+    <w:p>
+      <w:r>
+        <w:lastRenderedPageBreak/>
+        <w:drawing>
+          <wp:inline distT="0" distB="0" distL="0" distR="0" wp14:anchorId="1359EF3D" wp14:editId="422F056E">
+            <wp:extent cx="3591533" cy="1924050"/>
+            <wp:effectExtent l="0" t="0" r="9525" b="0"/>
+            <wp:docPr id="659099266" name="Picture 1" descr="A graph with a number of dots&#10;&#10;AI-generated content may be incorrect."/>
+            <wp:cNvGraphicFramePr>
+              <a:graphicFrameLocks xmlns:a="http://schemas.openxmlformats.org/drawingml/2006/main" noChangeAspect="1"/>
+            </wp:cNvGraphicFramePr>
+            <a:graphic xmlns:a="http://schemas.openxmlformats.org/drawingml/2006/main">
+              <a:graphicData uri="http://schemas.openxmlformats.org/drawingml/2006/picture">
+                <pic:pic xmlns:pic="http://schemas.openxmlformats.org/drawingml/2006/picture">
+                  <pic:nvPicPr>
+                    <pic:cNvPr id="659099266" name="Picture 1" descr="A graph with a number of dots&#10;&#10;AI-generated content may be incorrect."/>
+                    <pic:cNvPicPr/>
+                  </pic:nvPicPr>
+                  <pic:blipFill>
+                    <a:blip r:embed="rId9"/>
+                    <a:stretch>
+                      <a:fillRect/>
+                    </a:stretch>
+                  </pic:blipFill>
+                  <pic:spPr>
+                    <a:xfrm>
+                      <a:off x="0" y="0"/>
+                      <a:ext cx="3599073" cy="1928089"/>
+                    </a:xfrm>
+                    <a:prstGeom prst="rect">
+                      <a:avLst/>
+                    </a:prstGeom>
+                  </pic:spPr>
+                </pic:pic>
+              </a:graphicData>
+            </a:graphic>
+          </wp:inline>
+        </w:drawing>
+      </w:r>
+    </w:p>
+    <w:p>
+      <w:r>
+        <w:drawing>
+          <wp:inline distT="0" distB="0" distL="0" distR="0" wp14:anchorId="4F00AFCB" wp14:editId="15977F2B">
+            <wp:extent cx="3526812" cy="2028825"/>
+            <wp:effectExtent l="0" t="0" r="0" b="0"/>
+            <wp:docPr id="64454055" name="Picture 1" descr="A graph of a number of people&#10;&#10;AI-generated content may be incorrect."/>
+            <wp:cNvGraphicFramePr>
+              <a:graphicFrameLocks xmlns:a="http://schemas.openxmlformats.org/drawingml/2006/main" noChangeAspect="1"/>
+            </wp:cNvGraphicFramePr>
+            <a:graphic xmlns:a="http://schemas.openxmlformats.org/drawingml/2006/main">
+              <a:graphicData uri="http://schemas.openxmlformats.org/drawingml/2006/picture">
+                <pic:pic xmlns:pic="http://schemas.openxmlformats.org/drawingml/2006/picture">
+                  <pic:nvPicPr>
+                    <pic:cNvPr id="64454055" name="Picture 1" descr="A graph of a number of people&#10;&#10;AI-generated content may be incorrect."/>
+                    <pic:cNvPicPr/>
+                  </pic:nvPicPr>
+                  <pic:blipFill>
+                    <a:blip r:embed="rId10"/>
+                    <a:stretch>
+                      <a:fillRect/>
+                    </a:stretch>
+                  </pic:blipFill>
+                  <pic:spPr>
+                    <a:xfrm>
+                      <a:off x="0" y="0"/>
+                      <a:ext cx="3528166" cy="2029604"/>
+                    </a:xfrm>
+                    <a:prstGeom prst="rect">
+                      <a:avLst/>
+                    </a:prstGeom>
+                  </pic:spPr>
+                </pic:pic>
+              </a:graphicData>
+            </a:graphic>
+          </wp:inline>
+        </w:drawing>
+      </w:r>
+    </w:p>
+    <w:p>
+      <w:r>
+        <w:drawing>
+          <wp:inline distT="0" distB="0" distL="0" distR="0" wp14:anchorId="65A8A584" wp14:editId="20E1AC36">
+            <wp:extent cx="3720648" cy="1828800"/>
+            <wp:effectExtent l="0" t="0" r="0" b="0"/>
+            <wp:docPr id="1122561334" name="Picture 1" descr="A screenshot of a graph&#10;&#10;AI-generated content may be incorrect."/>
+            <wp:cNvGraphicFramePr>
+              <a:graphicFrameLocks xmlns:a="http://schemas.openxmlformats.org/drawingml/2006/main" noChangeAspect="1"/>
+            </wp:cNvGraphicFramePr>
+            <a:graphic xmlns:a="http://schemas.openxmlformats.org/drawingml/2006/main">
+              <a:graphicData uri="http://schemas.openxmlformats.org/drawingml/2006/picture">
+                <pic:pic xmlns:pic="http://schemas.openxmlformats.org/drawingml/2006/picture">
+                  <pic:nvPicPr>
+                    <pic:cNvPr id="1122561334" name="Picture 1" descr="A screenshot of a graph&#10;&#10;AI-generated content may be incorrect."/>
+                    <pic:cNvPicPr/>
+                  </pic:nvPicPr>
+                  <pic:blipFill>
+                    <a:blip r:embed="rId11"/>
+                    <a:stretch>
+                      <a:fillRect/>
+                    </a:stretch>
+                  </pic:blipFill>
+                  <pic:spPr>
+                    <a:xfrm>
+                      <a:off x="0" y="0"/>
+                      <a:ext cx="3725502" cy="1831186"/>
+                    </a:xfrm>
+                    <a:prstGeom prst="rect">
+                      <a:avLst/>
+                    </a:prstGeom>
+                  </pic:spPr>
+                </pic:pic>
+              </a:graphicData>
+            </a:graphic>
+          </wp:inline>
+        </w:drawing>
+      </w:r>
+    </w:p>
+    <w:p/>
+    <w:p>
+      <w:pPr>
+        <w:rPr>
+          <w:b/>
+          <w:bCs/>
           <w:sz w:val="28"/>
           <w:szCs w:val="28"/>
         </w:rPr>
       </w:pPr>
-      <w:r>
-        <w:rPr>
-          <w:rtl w:val="0"/>
-        </w:rPr>
-      </w:r>
-    </w:p>
-    <w:p>
-      <w:pPr>
-        <w:ind w:left="0" w:firstLine="0"/>
-        <w:rPr>
-          <w:b w:val="1"/>
-          <w:bCs w:val="1"/>
+    </w:p>
+    <w:p>
+      <w:pPr>
+        <w:rPr>
+          <w:b/>
+          <w:bCs/>
           <w:sz w:val="28"/>
           <w:szCs w:val="28"/>
         </w:rPr>
       </w:pPr>
-      <w:r>
-        <w:rPr>
-          <w:b w:val="1"/>
-          <w:bCs w:val="1"/>
+    </w:p>
+    <w:p>
+      <w:pPr>
+        <w:rPr>
+          <w:b/>
+          <w:bCs/>
           <w:sz w:val="28"/>
           <w:szCs w:val="28"/>
-          <w:rtl w:val="0"/>
-        </w:rPr>
-        <w:t xml:space="preserve">2. </w:t>
-      </w:r>
-      <w:r>
-        <w:rPr>
-          <w:b w:val="1"/>
-          <w:bCs w:val="1"/>
+        </w:rPr>
+      </w:pPr>
+      <w:r>
+        <w:rPr>
+          <w:b/>
+          <w:bCs/>
           <w:sz w:val="28"/>
           <w:szCs w:val="28"/>
-          <w:rtl w:val="0"/>
-        </w:rPr>
-        <w:t xml:space="preserve">Gráficas del análisis exploratorio y breve explicación de cada una </w:t>
-      </w:r>
-    </w:p>
-    <w:p>
-      <w:pPr>
-        <w:ind w:left="0" w:firstLine="0"/>
-        <w:rPr>
-          <w:b w:val="1"/>
-          <w:bCs w:val="1"/>
+        </w:rPr>
+        <w:t xml:space="preserve">2. Gráficas del análisis exploratorio y breve explicación de cada una </w:t>
+      </w:r>
+    </w:p>
+    <w:p>
+      <w:pPr>
+        <w:rPr>
+          <w:b/>
+          <w:bCs/>
           <w:sz w:val="28"/>
           <w:szCs w:val="28"/>
         </w:rPr>
       </w:pPr>
       <w:r>
         <w:rPr>
-          <w:rtl w:val="0"/>
-        </w:rPr>
-      </w:r>
-    </w:p>
-    <w:p>
-      <w:pPr>
-        <w:rPr/>
-      </w:pPr>
-      <w:r>
-        <w:rPr>
-          <w:rtl w:val="0"/>
-        </w:rPr>
-        <w:t xml:space="preserve">Copia aquí tus gráficas y explícalas. Mínimo 6.</w:t>
-      </w:r>
-    </w:p>
-    <w:p>
-      <w:pPr>
-        <w:ind w:left="0" w:firstLine="0"/>
-        <w:rPr>
-          <w:b w:val="1"/>
-          <w:bCs w:val="1"/>
+          <w:b/>
+          <w:bCs/>
           <w:sz w:val="28"/>
           <w:szCs w:val="28"/>
         </w:rPr>
-      </w:pPr>
-      <w:r>
-        <w:rPr>
-          <w:rtl w:val="0"/>
-        </w:rPr>
-      </w:r>
-    </w:p>
-    <w:p>
-      <w:pPr>
-        <w:ind w:left="0" w:firstLine="0"/>
-        <w:rPr>
-          <w:b w:val="1"/>
-          <w:bCs w:val="1"/>
+        <w:lastRenderedPageBreak/>
+        <w:drawing>
+          <wp:inline distT="0" distB="0" distL="0" distR="0" wp14:anchorId="29D0471E" wp14:editId="122EA13A">
+            <wp:extent cx="5420481" cy="3581900"/>
+            <wp:effectExtent l="0" t="0" r="0" b="0"/>
+            <wp:docPr id="39137060" name="Picture 1" descr="A graph of a number of people&#10;&#10;AI-generated content may be incorrect."/>
+            <wp:cNvGraphicFramePr>
+              <a:graphicFrameLocks xmlns:a="http://schemas.openxmlformats.org/drawingml/2006/main" noChangeAspect="1"/>
+            </wp:cNvGraphicFramePr>
+            <a:graphic xmlns:a="http://schemas.openxmlformats.org/drawingml/2006/main">
+              <a:graphicData uri="http://schemas.openxmlformats.org/drawingml/2006/picture">
+                <pic:pic xmlns:pic="http://schemas.openxmlformats.org/drawingml/2006/picture">
+                  <pic:nvPicPr>
+                    <pic:cNvPr id="39137060" name="Picture 1" descr="A graph of a number of people&#10;&#10;AI-generated content may be incorrect."/>
+                    <pic:cNvPicPr/>
+                  </pic:nvPicPr>
+                  <pic:blipFill>
+                    <a:blip r:embed="rId12"/>
+                    <a:stretch>
+                      <a:fillRect/>
+                    </a:stretch>
+                  </pic:blipFill>
+                  <pic:spPr>
+                    <a:xfrm>
+                      <a:off x="0" y="0"/>
+                      <a:ext cx="5420481" cy="3581900"/>
+                    </a:xfrm>
+                    <a:prstGeom prst="rect">
+                      <a:avLst/>
+                    </a:prstGeom>
+                  </pic:spPr>
+                </pic:pic>
+              </a:graphicData>
+            </a:graphic>
+          </wp:inline>
+        </w:drawing>
+      </w:r>
+    </w:p>
+    <w:p>
+      <w:r>
+        <w:t>Se puede ver claramente cómo el gasto anual aumenta con la edad. No parece depender casi del sexo del paciente.</w:t>
+      </w:r>
+    </w:p>
+    <w:p>
+      <w:pPr>
+        <w:rPr>
+          <w:b/>
+          <w:bCs/>
           <w:sz w:val="28"/>
           <w:szCs w:val="28"/>
         </w:rPr>
       </w:pPr>
-      <w:r>
-        <w:rPr>
-          <w:b w:val="1"/>
-          <w:bCs w:val="1"/>
+    </w:p>
+    <w:p>
+      <w:pPr>
+        <w:rPr>
+          <w:b/>
+          <w:bCs/>
           <w:sz w:val="28"/>
           <w:szCs w:val="28"/>
-          <w:rtl w:val="0"/>
-        </w:rPr>
-        <w:t xml:space="preserve">3. Modelo predictivo explicado y con tablas</w:t>
-      </w:r>
-    </w:p>
-    <w:p>
-      <w:pPr>
-        <w:ind w:left="0" w:firstLine="0"/>
-        <w:rPr>
-          <w:b w:val="1"/>
-          <w:bCs w:val="1"/>
+        </w:rPr>
+      </w:pPr>
+      <w:r>
+        <w:rPr>
+          <w:b/>
+          <w:bCs/>
           <w:sz w:val="28"/>
           <w:szCs w:val="28"/>
         </w:rPr>
-      </w:pPr>
-      <w:r>
-        <w:rPr>
-          <w:rtl w:val="0"/>
-        </w:rPr>
-      </w:r>
-    </w:p>
-    <w:p>
-      <w:pPr>
-        <w:rPr/>
-      </w:pPr>
-      <w:r>
-        <w:rPr>
-          <w:rtl w:val="0"/>
-        </w:rPr>
-        <w:t xml:space="preserve">Escribe aquí sobre tu modelo, qué predice, qué variables ha utilizado, métricas o tablas de evaluación y gráfico de coeficientes para explicar el modelo.</w:t>
-      </w:r>
-    </w:p>
-    <w:p>
-      <w:pPr>
-        <w:rPr/>
-      </w:pPr>
-      <w:r>
-        <w:rPr>
-          <w:rtl w:val="0"/>
-        </w:rPr>
-      </w:r>
-    </w:p>
-    <w:p>
-      <w:pPr>
-        <w:ind w:left="0" w:firstLine="0"/>
-        <w:rPr>
-          <w:b w:val="1"/>
-          <w:bCs w:val="1"/>
+        <w:drawing>
+          <wp:inline distT="0" distB="0" distL="0" distR="0" wp14:anchorId="2FA7E192" wp14:editId="5A37DA31">
+            <wp:extent cx="5363323" cy="3543795"/>
+            <wp:effectExtent l="0" t="0" r="0" b="0"/>
+            <wp:docPr id="413156126" name="Picture 1" descr="A graph with colored lines&#10;&#10;AI-generated content may be incorrect."/>
+            <wp:cNvGraphicFramePr>
+              <a:graphicFrameLocks xmlns:a="http://schemas.openxmlformats.org/drawingml/2006/main" noChangeAspect="1"/>
+            </wp:cNvGraphicFramePr>
+            <a:graphic xmlns:a="http://schemas.openxmlformats.org/drawingml/2006/main">
+              <a:graphicData uri="http://schemas.openxmlformats.org/drawingml/2006/picture">
+                <pic:pic xmlns:pic="http://schemas.openxmlformats.org/drawingml/2006/picture">
+                  <pic:nvPicPr>
+                    <pic:cNvPr id="413156126" name="Picture 1" descr="A graph with colored lines&#10;&#10;AI-generated content may be incorrect."/>
+                    <pic:cNvPicPr/>
+                  </pic:nvPicPr>
+                  <pic:blipFill>
+                    <a:blip r:embed="rId13"/>
+                    <a:stretch>
+                      <a:fillRect/>
+                    </a:stretch>
+                  </pic:blipFill>
+                  <pic:spPr>
+                    <a:xfrm>
+                      <a:off x="0" y="0"/>
+                      <a:ext cx="5363323" cy="3543795"/>
+                    </a:xfrm>
+                    <a:prstGeom prst="rect">
+                      <a:avLst/>
+                    </a:prstGeom>
+                  </pic:spPr>
+                </pic:pic>
+              </a:graphicData>
+            </a:graphic>
+          </wp:inline>
+        </w:drawing>
+      </w:r>
+    </w:p>
+    <w:p>
+      <w:r>
+        <w:t>Aquí se puede ver cómo las regiones central y sur tienen más coste médico en edades intermedias (30 a 50) años, pero a partir de los 50 es el oeste donde más crece el gasto.</w:t>
+      </w:r>
+    </w:p>
+    <w:p/>
+    <w:p>
+      <w:pPr>
+        <w:rPr>
+          <w:b/>
+          <w:bCs/>
           <w:sz w:val="28"/>
           <w:szCs w:val="28"/>
         </w:rPr>
       </w:pPr>
       <w:r>
         <w:rPr>
-          <w:rtl w:val="0"/>
-        </w:rPr>
+          <w:b/>
+          <w:bCs/>
+          <w:sz w:val="28"/>
+          <w:szCs w:val="28"/>
+        </w:rPr>
+        <w:lastRenderedPageBreak/>
+        <w:drawing>
+          <wp:inline distT="0" distB="0" distL="0" distR="0" wp14:anchorId="1D9AC489" wp14:editId="5572795C">
+            <wp:extent cx="5315692" cy="3486637"/>
+            <wp:effectExtent l="0" t="0" r="0" b="0"/>
+            <wp:docPr id="917895133" name="Picture 1"/>
+            <wp:cNvGraphicFramePr>
+              <a:graphicFrameLocks xmlns:a="http://schemas.openxmlformats.org/drawingml/2006/main" noChangeAspect="1"/>
+            </wp:cNvGraphicFramePr>
+            <a:graphic xmlns:a="http://schemas.openxmlformats.org/drawingml/2006/main">
+              <a:graphicData uri="http://schemas.openxmlformats.org/drawingml/2006/picture">
+                <pic:pic xmlns:pic="http://schemas.openxmlformats.org/drawingml/2006/picture">
+                  <pic:nvPicPr>
+                    <pic:cNvPr id="917895133" name=""/>
+                    <pic:cNvPicPr/>
+                  </pic:nvPicPr>
+                  <pic:blipFill>
+                    <a:blip r:embed="rId14"/>
+                    <a:stretch>
+                      <a:fillRect/>
+                    </a:stretch>
+                  </pic:blipFill>
+                  <pic:spPr>
+                    <a:xfrm>
+                      <a:off x="0" y="0"/>
+                      <a:ext cx="5315692" cy="3486637"/>
+                    </a:xfrm>
+                    <a:prstGeom prst="rect">
+                      <a:avLst/>
+                    </a:prstGeom>
+                  </pic:spPr>
+                </pic:pic>
+              </a:graphicData>
+            </a:graphic>
+          </wp:inline>
+        </w:drawing>
+      </w:r>
+    </w:p>
+    <w:p>
+      <w:r>
+        <w:t>Fumar es claramente un factor que influye en el coste anual en salud de cada persona. Todas las métricas (cuartiles, media, mediana, outliers) son hasta un 50% más altas en el caso de las personas fumadoras.</w:t>
+      </w:r>
+    </w:p>
+    <w:p/>
+    <w:p>
+      <w:r>
+        <w:drawing>
+          <wp:inline distT="0" distB="0" distL="0" distR="0" wp14:anchorId="53734808" wp14:editId="089F30C7">
+            <wp:extent cx="5325218" cy="3524742"/>
+            <wp:effectExtent l="0" t="0" r="8890" b="0"/>
+            <wp:docPr id="2102449005" name="Picture 1"/>
+            <wp:cNvGraphicFramePr>
+              <a:graphicFrameLocks xmlns:a="http://schemas.openxmlformats.org/drawingml/2006/main" noChangeAspect="1"/>
+            </wp:cNvGraphicFramePr>
+            <a:graphic xmlns:a="http://schemas.openxmlformats.org/drawingml/2006/main">
+              <a:graphicData uri="http://schemas.openxmlformats.org/drawingml/2006/picture">
+                <pic:pic xmlns:pic="http://schemas.openxmlformats.org/drawingml/2006/picture">
+                  <pic:nvPicPr>
+                    <pic:cNvPr id="2102449005" name=""/>
+                    <pic:cNvPicPr/>
+                  </pic:nvPicPr>
+                  <pic:blipFill>
+                    <a:blip r:embed="rId15"/>
+                    <a:stretch>
+                      <a:fillRect/>
+                    </a:stretch>
+                  </pic:blipFill>
+                  <pic:spPr>
+                    <a:xfrm>
+                      <a:off x="0" y="0"/>
+                      <a:ext cx="5325218" cy="3524742"/>
+                    </a:xfrm>
+                    <a:prstGeom prst="rect">
+                      <a:avLst/>
+                    </a:prstGeom>
+                  </pic:spPr>
+                </pic:pic>
+              </a:graphicData>
+            </a:graphic>
+          </wp:inline>
+        </w:drawing>
+      </w:r>
+    </w:p>
+    <w:p/>
+    <w:p>
+      <w:r>
+        <w:t xml:space="preserve">Aprovechando la transparencia, se pueden distinguir tres áreas claras: sin riesgo, riesgo medio y alto riesgo. A partir de un BMI de 30, se ve cómo claramente se reduce la edad en la que empiezan a considerarse pacientes de riesgo. Es consistente con el consenso de que el BMI se considera saludable entre 18.5 y 25. Curiosamente, este aumento de riesgo no se </w:t>
+      </w:r>
+      <w:r>
+        <w:lastRenderedPageBreak/>
+        <w:t>da con BMIs por debajo del límite inferior. Podría ser por falta de datos (hay pocos por debajo de BMI 18).</w:t>
+      </w:r>
+    </w:p>
+    <w:p/>
+    <w:p>
+      <w:r>
+        <w:t xml:space="preserve"> </w:t>
+      </w:r>
+      <w:r>
+        <w:drawing>
+          <wp:inline distT="0" distB="0" distL="0" distR="0" wp14:anchorId="18276669" wp14:editId="0CAA5888">
+            <wp:extent cx="5733415" cy="3197860"/>
+            <wp:effectExtent l="0" t="0" r="635" b="2540"/>
+            <wp:docPr id="1319725045" name="Picture 1"/>
+            <wp:cNvGraphicFramePr>
+              <a:graphicFrameLocks xmlns:a="http://schemas.openxmlformats.org/drawingml/2006/main" noChangeAspect="1"/>
+            </wp:cNvGraphicFramePr>
+            <a:graphic xmlns:a="http://schemas.openxmlformats.org/drawingml/2006/main">
+              <a:graphicData uri="http://schemas.openxmlformats.org/drawingml/2006/picture">
+                <pic:pic xmlns:pic="http://schemas.openxmlformats.org/drawingml/2006/picture">
+                  <pic:nvPicPr>
+                    <pic:cNvPr id="1319725045" name=""/>
+                    <pic:cNvPicPr/>
+                  </pic:nvPicPr>
+                  <pic:blipFill>
+                    <a:blip r:embed="rId16"/>
+                    <a:stretch>
+                      <a:fillRect/>
+                    </a:stretch>
+                  </pic:blipFill>
+                  <pic:spPr>
+                    <a:xfrm>
+                      <a:off x="0" y="0"/>
+                      <a:ext cx="5733415" cy="3197860"/>
+                    </a:xfrm>
+                    <a:prstGeom prst="rect">
+                      <a:avLst/>
+                    </a:prstGeom>
+                  </pic:spPr>
+                </pic:pic>
+              </a:graphicData>
+            </a:graphic>
+          </wp:inline>
+        </w:drawing>
+      </w:r>
+    </w:p>
+    <w:p>
+      <w:pPr>
+        <w:rPr>
+          <w:lang w:val="es-ES"/>
+        </w:rPr>
+      </w:pPr>
+      <w:r>
+        <w:rPr>
+          <w:lang w:val="es-ES"/>
+        </w:rPr>
+        <w:t>Hay una clara diferencia entre personas con enfermedades crónicas y personas sanas. El gasto anual promedio se dispara desde unos 2400€ hasta más de 4000€, siendo las enfermedades del hígado las más problemáticas.</w:t>
+      </w:r>
+    </w:p>
+    <w:p>
+      <w:pPr>
+        <w:rPr>
+          <w:lang w:val="es-ES"/>
+        </w:rPr>
+      </w:pPr>
+      <w:r>
+        <w:rPr>
+          <w:lang w:val="es-ES"/>
+        </w:rPr>
+        <w:drawing>
+          <wp:inline distT="0" distB="0" distL="0" distR="0" wp14:anchorId="76FE37B3" wp14:editId="2DB70F98">
+            <wp:extent cx="5733415" cy="3117850"/>
+            <wp:effectExtent l="0" t="0" r="635" b="6350"/>
+            <wp:docPr id="275883520" name="Picture 1"/>
+            <wp:cNvGraphicFramePr>
+              <a:graphicFrameLocks xmlns:a="http://schemas.openxmlformats.org/drawingml/2006/main" noChangeAspect="1"/>
+            </wp:cNvGraphicFramePr>
+            <a:graphic xmlns:a="http://schemas.openxmlformats.org/drawingml/2006/main">
+              <a:graphicData uri="http://schemas.openxmlformats.org/drawingml/2006/picture">
+                <pic:pic xmlns:pic="http://schemas.openxmlformats.org/drawingml/2006/picture">
+                  <pic:nvPicPr>
+                    <pic:cNvPr id="275883520" name=""/>
+                    <pic:cNvPicPr/>
+                  </pic:nvPicPr>
+                  <pic:blipFill>
+                    <a:blip r:embed="rId17"/>
+                    <a:stretch>
+                      <a:fillRect/>
+                    </a:stretch>
+                  </pic:blipFill>
+                  <pic:spPr>
+                    <a:xfrm>
+                      <a:off x="0" y="0"/>
+                      <a:ext cx="5733415" cy="3117850"/>
+                    </a:xfrm>
+                    <a:prstGeom prst="rect">
+                      <a:avLst/>
+                    </a:prstGeom>
+                  </pic:spPr>
+                </pic:pic>
+              </a:graphicData>
+            </a:graphic>
+          </wp:inline>
+        </w:drawing>
+      </w:r>
+    </w:p>
+    <w:p>
+      <w:pPr>
+        <w:rPr>
+          <w:lang w:val="es-ES"/>
+        </w:rPr>
+      </w:pPr>
+      <w:r>
+        <w:rPr>
+          <w:lang w:val="es-ES"/>
+        </w:rPr>
+        <w:lastRenderedPageBreak/>
+        <w:drawing>
+          <wp:inline distT="0" distB="0" distL="0" distR="0" wp14:anchorId="5EE6B481" wp14:editId="2655C6E9">
+            <wp:extent cx="5733415" cy="2984500"/>
+            <wp:effectExtent l="0" t="0" r="635" b="6350"/>
+            <wp:docPr id="1090877256" name="Picture 1" descr="A colorful chart with text&#10;&#10;AI-generated content may be incorrect."/>
+            <wp:cNvGraphicFramePr>
+              <a:graphicFrameLocks xmlns:a="http://schemas.openxmlformats.org/drawingml/2006/main" noChangeAspect="1"/>
+            </wp:cNvGraphicFramePr>
+            <a:graphic xmlns:a="http://schemas.openxmlformats.org/drawingml/2006/main">
+              <a:graphicData uri="http://schemas.openxmlformats.org/drawingml/2006/picture">
+                <pic:pic xmlns:pic="http://schemas.openxmlformats.org/drawingml/2006/picture">
+                  <pic:nvPicPr>
+                    <pic:cNvPr id="1090877256" name="Picture 1" descr="A colorful chart with text&#10;&#10;AI-generated content may be incorrect."/>
+                    <pic:cNvPicPr/>
+                  </pic:nvPicPr>
+                  <pic:blipFill>
+                    <a:blip r:embed="rId18"/>
+                    <a:stretch>
+                      <a:fillRect/>
+                    </a:stretch>
+                  </pic:blipFill>
+                  <pic:spPr>
+                    <a:xfrm>
+                      <a:off x="0" y="0"/>
+                      <a:ext cx="5733415" cy="2984500"/>
+                    </a:xfrm>
+                    <a:prstGeom prst="rect">
+                      <a:avLst/>
+                    </a:prstGeom>
+                  </pic:spPr>
+                </pic:pic>
+              </a:graphicData>
+            </a:graphic>
+          </wp:inline>
+        </w:drawing>
+      </w:r>
+    </w:p>
+    <w:p>
+      <w:pPr>
+        <w:rPr>
+          <w:lang w:val="es-ES"/>
+        </w:rPr>
+      </w:pPr>
+      <w:r>
+        <w:rPr>
+          <w:lang w:val="es-ES"/>
+        </w:rPr>
+        <w:t>Al realizar un clustering</w:t>
+      </w:r>
+      <w:r>
+        <w:rPr>
+          <w:lang w:val="es-ES"/>
+        </w:rPr>
+        <w:t xml:space="preserve"> tras normalizar,</w:t>
+      </w:r>
+      <w:r>
+        <w:rPr>
+          <w:lang w:val="es-ES"/>
+        </w:rPr>
+        <w:t xml:space="preserve"> p</w:t>
+      </w:r>
+      <w:r>
+        <w:rPr>
+          <w:lang w:val="es-ES"/>
+        </w:rPr>
+        <w:t>ara obtener diferentes grupos de personas, el algoritmo separa claramente varios grupos:</w:t>
+      </w:r>
+    </w:p>
+    <w:p>
+      <w:pPr>
+        <w:pStyle w:val="ListParagraph"/>
+        <w:numPr>
+          <w:ilvl w:val="0"/>
+          <w:numId w:val="1"/>
+        </w:numPr>
+        <w:rPr>
+          <w:lang w:val="es-ES"/>
+        </w:rPr>
+      </w:pPr>
+      <w:r>
+        <w:rPr>
+          <w:lang w:val="es-ES"/>
+        </w:rPr>
+        <w:t>Personas con más gasto en salud (amarillo)</w:t>
+      </w:r>
+    </w:p>
+    <w:p>
+      <w:pPr>
+        <w:pStyle w:val="ListParagraph"/>
+        <w:numPr>
+          <w:ilvl w:val="0"/>
+          <w:numId w:val="1"/>
+        </w:numPr>
+        <w:rPr>
+          <w:lang w:val="es-ES"/>
+        </w:rPr>
+      </w:pPr>
+      <w:r>
+        <w:rPr>
+          <w:lang w:val="es-ES"/>
+        </w:rPr>
+        <w:t>Personas de edad avanzada (morado)</w:t>
+      </w:r>
+    </w:p>
+    <w:p>
+      <w:pPr>
+        <w:pStyle w:val="ListParagraph"/>
+        <w:numPr>
+          <w:ilvl w:val="0"/>
+          <w:numId w:val="1"/>
+        </w:numPr>
+        <w:rPr>
+          <w:lang w:val="es-ES"/>
+        </w:rPr>
+      </w:pPr>
+      <w:r>
+        <w:rPr>
+          <w:lang w:val="es-ES"/>
+        </w:rPr>
+        <w:t>Personas con sobrepeso (naranja)</w:t>
+      </w:r>
+    </w:p>
+    <w:p>
+      <w:pPr>
+        <w:pStyle w:val="ListParagraph"/>
+        <w:numPr>
+          <w:ilvl w:val="0"/>
+          <w:numId w:val="1"/>
+        </w:numPr>
+        <w:rPr>
+          <w:lang w:val="es-ES"/>
+        </w:rPr>
+      </w:pPr>
+      <w:r>
+        <w:rPr>
+          <w:lang w:val="es-ES"/>
+        </w:rPr>
+        <w:t>Personas en edad y BMI saludable (azul)</w:t>
+      </w:r>
+    </w:p>
+    <w:p>
+      <w:pPr>
+        <w:rPr>
+          <w:lang w:val="es-ES"/>
+        </w:rPr>
+      </w:pPr>
+    </w:p>
+    <w:p>
+      <w:pPr>
+        <w:rPr>
+          <w:lang w:val="es-ES"/>
+        </w:rPr>
+      </w:pPr>
+    </w:p>
+    <w:p>
+      <w:pPr>
+        <w:rPr>
+          <w:b/>
+          <w:bCs/>
+          <w:sz w:val="28"/>
+          <w:szCs w:val="28"/>
+        </w:rPr>
+      </w:pPr>
+      <w:r>
+        <w:rPr>
+          <w:b/>
+          <w:bCs/>
+          <w:sz w:val="28"/>
+          <w:szCs w:val="28"/>
+        </w:rPr>
+        <w:t>3. Modelo predictivo explicado y con tablas</w:t>
+      </w:r>
+    </w:p>
+    <w:p>
+      <w:pPr>
+        <w:rPr>
+          <w:b/>
+          <w:bCs/>
+          <w:sz w:val="28"/>
+          <w:szCs w:val="28"/>
+        </w:rPr>
+      </w:pPr>
+    </w:p>
+    <w:p>
+      <w:pPr>
+        <w:rPr>
+          <w:lang w:val="en-US"/>
+        </w:rPr>
+      </w:pPr>
+      <w:r>
+        <w:rPr>
+          <w:lang w:val="en-US"/>
+        </w:rPr>
+        <w:t xml:space="preserve">Calculando una </w:t>
+      </w:r>
+      <w:r>
+        <w:rPr>
+          <w:lang w:val="en-US"/>
+        </w:rPr>
+        <w:t>clasificación de ‘is_high_risk’</w:t>
+      </w:r>
+      <w:r>
+        <w:rPr>
+          <w:lang w:val="en-US"/>
+        </w:rPr>
+        <w:t xml:space="preserve"> con las siguientes variables:</w:t>
+      </w:r>
+      <w:r>
+        <w:rPr>
+          <w:lang w:val="en-US"/>
+        </w:rPr>
+        <w:br/>
+      </w:r>
+      <w:r>
+        <w:rPr>
+          <w:lang w:val="en-US"/>
+        </w:rPr>
+        <w:t>'age', 'income', 'household_size', 'dependents', 'bmi', 'chronic_count', 'risk_score', 'visits_last_year', 'provider_quality'</w:t>
+      </w:r>
+    </w:p>
+    <w:p>
+      <w:pPr>
+        <w:rPr>
+          <w:lang w:val="en-US"/>
+        </w:rPr>
+      </w:pPr>
+    </w:p>
+    <w:p>
+      <w:pPr>
+        <w:ind w:left="720" w:hanging="720"/>
+        <w:jc w:val="center"/>
+        <w:rPr>
+          <w:lang w:val="en-US"/>
+        </w:rPr>
+      </w:pPr>
+      <w:r>
+        <w:rPr>
+          <w:lang w:val="en-US"/>
+        </w:rPr>
+        <w:t>Obtenemos:</w:t>
+      </w:r>
+      <w:r>
+        <w:rPr>
+          <w:lang w:val="en-US"/>
+        </w:rPr>
+        <w:br/>
+      </w:r>
+      <w:r>
+        <w:rPr>
+          <w:lang w:val="en-US"/>
+        </w:rPr>
+        <w:drawing>
+          <wp:inline distT="0" distB="0" distL="0" distR="0" wp14:anchorId="38133CC8" wp14:editId="30DDE2CB">
+            <wp:extent cx="3572374" cy="2124371"/>
+            <wp:effectExtent l="0" t="0" r="9525" b="0"/>
+            <wp:docPr id="48736356" name="Picture 1" descr="A screenshot of a computer&#10;&#10;AI-generated content may be incorrect."/>
+            <wp:cNvGraphicFramePr>
+              <a:graphicFrameLocks xmlns:a="http://schemas.openxmlformats.org/drawingml/2006/main" noChangeAspect="1"/>
+            </wp:cNvGraphicFramePr>
+            <a:graphic xmlns:a="http://schemas.openxmlformats.org/drawingml/2006/main">
+              <a:graphicData uri="http://schemas.openxmlformats.org/drawingml/2006/picture">
+                <pic:pic xmlns:pic="http://schemas.openxmlformats.org/drawingml/2006/picture">
+                  <pic:nvPicPr>
+                    <pic:cNvPr id="48736356" name="Picture 1" descr="A screenshot of a computer&#10;&#10;AI-generated content may be incorrect."/>
+                    <pic:cNvPicPr/>
+                  </pic:nvPicPr>
+                  <pic:blipFill>
+                    <a:blip r:embed="rId19"/>
+                    <a:stretch>
+                      <a:fillRect/>
+                    </a:stretch>
+                  </pic:blipFill>
+                  <pic:spPr>
+                    <a:xfrm>
+                      <a:off x="0" y="0"/>
+                      <a:ext cx="3572374" cy="2124371"/>
+                    </a:xfrm>
+                    <a:prstGeom prst="rect">
+                      <a:avLst/>
+                    </a:prstGeom>
+                  </pic:spPr>
+                </pic:pic>
+              </a:graphicData>
+            </a:graphic>
+          </wp:inline>
+        </w:drawing>
+      </w:r>
+    </w:p>
+    <w:p>
+      <w:pPr>
+        <w:rPr>
+          <w:lang w:val="en-US"/>
+        </w:rPr>
+      </w:pPr>
+    </w:p>
+    <w:p>
+      <w:pPr>
+        <w:rPr>
+          <w:lang w:val="es-ES"/>
+        </w:rPr>
+      </w:pPr>
+      <w:r>
+        <w:rPr>
+          <w:lang w:val="es-ES"/>
+        </w:rPr>
+        <w:t>Vemos que se consigue c</w:t>
+      </w:r>
+      <w:r>
+        <w:rPr>
+          <w:lang w:val="es-ES"/>
+        </w:rPr>
+        <w:t xml:space="preserve">lasificar correctamente más del 80% de los casos. Se prueba a reducir el número de variables explicativas, dejando: </w:t>
+      </w:r>
+      <w:r>
+        <w:rPr>
+          <w:lang w:val="es-ES"/>
+        </w:rPr>
+        <w:t>'age', 'income', 'household_size', 'bmi', 'chronic_count', 'provider_quality'</w:t>
+      </w:r>
+    </w:p>
+    <w:p>
+      <w:pPr>
+        <w:ind w:left="2160" w:hanging="2160"/>
+        <w:jc w:val="center"/>
+        <w:rPr>
+          <w:lang w:val="es-ES"/>
+        </w:rPr>
+      </w:pPr>
+      <w:r>
+        <w:rPr>
+          <w:lang w:val="es-ES"/>
+        </w:rPr>
+        <w:lastRenderedPageBreak/>
+        <w:drawing>
+          <wp:inline distT="0" distB="0" distL="0" distR="0" wp14:anchorId="7886B4E1" wp14:editId="7380B7F5">
+            <wp:extent cx="3791479" cy="2086266"/>
+            <wp:effectExtent l="0" t="0" r="0" b="9525"/>
+            <wp:docPr id="998784795" name="Picture 1" descr="A screenshot of a computer&#10;&#10;AI-generated content may be incorrect."/>
+            <wp:cNvGraphicFramePr>
+              <a:graphicFrameLocks xmlns:a="http://schemas.openxmlformats.org/drawingml/2006/main" noChangeAspect="1"/>
+            </wp:cNvGraphicFramePr>
+            <a:graphic xmlns:a="http://schemas.openxmlformats.org/drawingml/2006/main">
+              <a:graphicData uri="http://schemas.openxmlformats.org/drawingml/2006/picture">
+                <pic:pic xmlns:pic="http://schemas.openxmlformats.org/drawingml/2006/picture">
+                  <pic:nvPicPr>
+                    <pic:cNvPr id="998784795" name="Picture 1" descr="A screenshot of a computer&#10;&#10;AI-generated content may be incorrect."/>
+                    <pic:cNvPicPr/>
+                  </pic:nvPicPr>
+                  <pic:blipFill>
+                    <a:blip r:embed="rId20"/>
+                    <a:stretch>
+                      <a:fillRect/>
+                    </a:stretch>
+                  </pic:blipFill>
+                  <pic:spPr>
+                    <a:xfrm>
+                      <a:off x="0" y="0"/>
+                      <a:ext cx="3791479" cy="2086266"/>
+                    </a:xfrm>
+                    <a:prstGeom prst="rect">
+                      <a:avLst/>
+                    </a:prstGeom>
+                  </pic:spPr>
+                </pic:pic>
+              </a:graphicData>
+            </a:graphic>
+          </wp:inline>
+        </w:drawing>
+      </w:r>
+    </w:p>
+    <w:p>
+      <w:pPr>
+        <w:rPr>
+          <w:lang w:val="es-ES"/>
+        </w:rPr>
+      </w:pPr>
+    </w:p>
+    <w:p>
+      <w:pPr>
+        <w:rPr>
+          <w:b/>
+          <w:bCs/>
+          <w:sz w:val="28"/>
+          <w:szCs w:val="28"/>
+          <w:lang w:val="es-ES"/>
+        </w:rPr>
+      </w:pPr>
+      <w:r>
+        <w:rPr>
+          <w:lang w:val="es-ES"/>
+        </w:rPr>
+        <w:t>Este modelo sigue teniendo una buena precisión en la clasificación, requiriendo menos variables de entrada.</w:t>
       </w:r>
     </w:p>
     <w:sectPr>
-      <w:headerReference r:id="rId6" w:type="default"/>
-      <w:pgSz w:h="16834" w:w="11909" w:orient="portrait"/>
-      <w:pgMar w:bottom="1440" w:top="1440" w:left="1440" w:right="1440" w:header="720" w:footer="720"/>
+      <w:headerReference w:type="default" r:id="rId21"/>
+      <w:pgSz w:w="11909" w:h="16834"/>
+      <w:pgMar w:top="1440" w:right="1440" w:bottom="1440" w:left="1440" w:header="720" w:footer="720" w:gutter="0"/>
       <w:pgNumType w:start="1"/>
+      <w:cols w:space="720"/>
     </w:sectPr>
   </w:body>
 </w:document>
 </file>
 
+<file path=word/endnotes.xml><?xml version="1.0" encoding="utf-8"?>
+<w:endnotes xmlns:wpc="http://schemas.microsoft.com/office/word/2010/wordprocessingCanvas" xmlns:cx="http://schemas.microsoft.com/office/drawing/2014/chartex" xmlns:cx1="http://schemas.microsoft.com/office/drawing/2015/9/8/chartex" xmlns:cx2="http://schemas.microsoft.com/office/drawing/2015/10/21/chartex" xmlns:cx3="http://schemas.microsoft.com/office/drawing/2016/5/9/chartex" xmlns:cx4="http://schemas.microsoft.com/office/drawing/2016/5/10/chartex" xmlns:cx5="http://schemas.microsoft.com/office/drawing/2016/5/11/chartex" xmlns:cx6="http://schemas.microsoft.com/office/drawing/2016/5/12/chartex" xmlns:cx7="http://schemas.microsoft.com/office/drawing/2016/5/13/chartex" xmlns:cx8="http://schemas.microsoft.com/office/drawing/2016/5/14/chartex" xmlns:mc="http://schemas.openxmlformats.org/markup-compatibility/2006" xmlns:aink="http://schemas.microsoft.com/office/drawing/2016/ink" xmlns:am3d="http://schemas.microsoft.com/office/drawing/2017/model3d" xmlns:o="urn:schemas-microsoft-com:office:office" xmlns:oel="http://schemas.microsoft.com/office/2019/extlst" xmlns:r="http://schemas.openxmlformats.org/officeDocument/2006/relationships" xmlns:m="http://schemas.openxmlformats.org/officeDocument/2006/math" xmlns:v="urn:schemas-microsoft-com:vml" xmlns:wp14="http://schemas.microsoft.com/office/word/2010/wordprocessingDrawing" xmlns:wp="http://schemas.openxmlformats.org/drawingml/2006/wordprocessingDrawing" xmlns:w10="urn:schemas-microsoft-com:office:word" xmlns:w="http://schemas.openxmlformats.org/wordprocessingml/2006/main" xmlns:w14="http://schemas.microsoft.com/office/word/2010/wordml" xmlns:w15="http://schemas.microsoft.com/office/word/2012/wordml" xmlns:w16cex="http://schemas.microsoft.com/office/word/2018/wordml/cex" xmlns:w16cid="http://schemas.microsoft.com/office/word/2016/wordml/cid" xmlns:w16="http://schemas.microsoft.com/office/word/2018/wordml" xmlns:w16du="http://schemas.microsoft.com/office/word/2023/wordml/word16du" xmlns:w16sdtdh="http://schemas.microsoft.com/office/word/2020/wordml/sdtdatahash" xmlns:w16sdtfl="http://schemas.microsoft.com/office/word/2024/wordml/sdtformatlock" xmlns:w16se="http://schemas.microsoft.com/office/word/2015/wordml/symex" xmlns:wpg="http://schemas.microsoft.com/office/word/2010/wordprocessingGroup" xmlns:wpi="http://schemas.microsoft.com/office/word/2010/wordprocessingInk" xmlns:wne="http://schemas.microsoft.com/office/word/2006/wordml" xmlns:wps="http://schemas.microsoft.com/office/word/2010/wordprocessingShape" mc:Ignorable="w14 w15 w16se w16cid w16 w16cex w16sdtdh w16sdtfl w16du wp14">
+  <w:endnote w:type="separator" w:id="-1">
+    <w:p>
+      <w:pPr>
+        <w:spacing w:line="240" w:lineRule="auto"/>
+      </w:pPr>
+      <w:r>
+        <w:separator/>
+      </w:r>
+    </w:p>
+  </w:endnote>
+  <w:endnote w:type="continuationSeparator" w:id="0">
+    <w:p>
+      <w:pPr>
+        <w:spacing w:line="240" w:lineRule="auto"/>
+      </w:pPr>
+      <w:r>
+        <w:continuationSeparator/>
+      </w:r>
+    </w:p>
+  </w:endnote>
+</w:endnotes>
+</file>
+
+<file path=word/footnotes.xml><?xml version="1.0" encoding="utf-8"?>
+<w:footnotes xmlns:wpc="http://schemas.microsoft.com/office/word/2010/wordprocessingCanvas" xmlns:cx="http://schemas.microsoft.com/office/drawing/2014/chartex" xmlns:cx1="http://schemas.microsoft.com/office/drawing/2015/9/8/chartex" xmlns:cx2="http://schemas.microsoft.com/office/drawing/2015/10/21/chartex" xmlns:cx3="http://schemas.microsoft.com/office/drawing/2016/5/9/chartex" xmlns:cx4="http://schemas.microsoft.com/office/drawing/2016/5/10/chartex" xmlns:cx5="http://schemas.microsoft.com/office/drawing/2016/5/11/chartex" xmlns:cx6="http://schemas.microsoft.com/office/drawing/2016/5/12/chartex" xmlns:cx7="http://schemas.microsoft.com/office/drawing/2016/5/13/chartex" xmlns:cx8="http://schemas.microsoft.com/office/drawing/2016/5/14/chartex" xmlns:mc="http://schemas.openxmlformats.org/markup-compatibility/2006" xmlns:aink="http://schemas.microsoft.com/office/drawing/2016/ink" xmlns:am3d="http://schemas.microsoft.com/office/drawing/2017/model3d" xmlns:o="urn:schemas-microsoft-com:office:office" xmlns:oel="http://schemas.microsoft.com/office/2019/extlst" xmlns:r="http://schemas.openxmlformats.org/officeDocument/2006/relationships" xmlns:m="http://schemas.openxmlformats.org/officeDocument/2006/math" xmlns:v="urn:schemas-microsoft-com:vml" xmlns:wp14="http://schemas.microsoft.com/office/word/2010/wordprocessingDrawing" xmlns:wp="http://schemas.openxmlformats.org/drawingml/2006/wordprocessingDrawing" xmlns:w10="urn:schemas-microsoft-com:office:word" xmlns:w="http://schemas.openxmlformats.org/wordprocessingml/2006/main" xmlns:w14="http://schemas.microsoft.com/office/word/2010/wordml" xmlns:w15="http://schemas.microsoft.com/office/word/2012/wordml" xmlns:w16cex="http://schemas.microsoft.com/office/word/2018/wordml/cex" xmlns:w16cid="http://schemas.microsoft.com/office/word/2016/wordml/cid" xmlns:w16="http://schemas.microsoft.com/office/word/2018/wordml" xmlns:w16du="http://schemas.microsoft.com/office/word/2023/wordml/word16du" xmlns:w16sdtdh="http://schemas.microsoft.com/office/word/2020/wordml/sdtdatahash" xmlns:w16sdtfl="http://schemas.microsoft.com/office/word/2024/wordml/sdtformatlock" xmlns:w16se="http://schemas.microsoft.com/office/word/2015/wordml/symex" xmlns:wpg="http://schemas.microsoft.com/office/word/2010/wordprocessingGroup" xmlns:wpi="http://schemas.microsoft.com/office/word/2010/wordprocessingInk" xmlns:wne="http://schemas.microsoft.com/office/word/2006/wordml" xmlns:wps="http://schemas.microsoft.com/office/word/2010/wordprocessingShape" mc:Ignorable="w14 w15 w16se w16cid w16 w16cex w16sdtdh w16sdtfl w16du wp14">
+  <w:footnote w:type="separator" w:id="-1">
+    <w:p>
+      <w:pPr>
+        <w:spacing w:line="240" w:lineRule="auto"/>
+      </w:pPr>
+      <w:r>
+        <w:separator/>
+      </w:r>
+    </w:p>
+  </w:footnote>
+  <w:footnote w:type="continuationSeparator" w:id="0">
+    <w:p>
+      <w:pPr>
+        <w:spacing w:line="240" w:lineRule="auto"/>
+      </w:pPr>
+      <w:r>
+        <w:continuationSeparator/>
+      </w:r>
+    </w:p>
+  </w:footnote>
+</w:footnotes>
+</file>
+
 <file path=word/header1.xml><?xml version="1.0" encoding="utf-8"?>
-<w:hdr xmlns:mc="http://schemas.openxmlformats.org/markup-compatibility/2006" xmlns:o="urn:schemas-microsoft-com:office:office" xmlns:r="http://schemas.openxmlformats.org/officeDocument/2006/relationships" xmlns:m="http://schemas.openxmlformats.org/officeDocument/2006/math" xmlns:v="urn:schemas-microsoft-com:vml" xmlns:wp="http://schemas.openxmlformats.org/drawingml/2006/wordprocessingDrawing" xmlns:w10="urn:schemas-microsoft-com:office:word" xmlns:w="http://schemas.openxmlformats.org/wordprocessingml/2006/main" xmlns:wne="http://schemas.microsoft.com/office/word/2006/wordml" xmlns:sl="http://schemas.openxmlformats.org/schemaLibrary/2006/main" xmlns:a="http://schemas.openxmlformats.org/drawingml/2006/main" xmlns:pic="http://schemas.openxmlformats.org/drawingml/2006/picture" xmlns:c="http://schemas.openxmlformats.org/drawingml/2006/chart" xmlns:lc="http://schemas.openxmlformats.org/drawingml/2006/lockedCanvas" xmlns:dgm="http://schemas.openxmlformats.org/drawingml/2006/diagram" xmlns:wps="http://schemas.microsoft.com/office/word/2010/wordprocessingShape" xmlns:wpg="http://schemas.microsoft.com/office/word/2010/wordprocessingGroup" xmlns:w14="http://schemas.microsoft.com/office/word/2010/wordml" xmlns:w15="http://schemas.microsoft.com/office/word/2012/wordml" xmlns:w16="http://schemas.microsoft.com/office/word/2018/wordml" xmlns:w16cex="http://schemas.microsoft.com/office/word/2018/wordml/cex" xmlns:w16cid="http://schemas.microsoft.com/office/word/2016/wordml/cid" xmlns="http://schemas.microsoft.com/office/tasks/2019/documenttasks" xmlns:cr="http://schemas.microsoft.com/office/comments/2020/reactions">
+<w:hdr xmlns:wpc="http://schemas.microsoft.com/office/word/2010/wordprocessingCanvas" xmlns:cx="http://schemas.microsoft.com/office/drawing/2014/chartex" xmlns:cx1="http://schemas.microsoft.com/office/drawing/2015/9/8/chartex" xmlns:cx2="http://schemas.microsoft.com/office/drawing/2015/10/21/chartex" xmlns:cx3="http://schemas.microsoft.com/office/drawing/2016/5/9/chartex" xmlns:cx4="http://schemas.microsoft.com/office/drawing/2016/5/10/chartex" xmlns:cx5="http://schemas.microsoft.com/office/drawing/2016/5/11/chartex" xmlns:cx6="http://schemas.microsoft.com/office/drawing/2016/5/12/chartex" xmlns:cx7="http://schemas.microsoft.com/office/drawing/2016/5/13/chartex" xmlns:cx8="http://schemas.microsoft.com/office/drawing/2016/5/14/chartex" xmlns:mc="http://schemas.openxmlformats.org/markup-compatibility/2006" xmlns:aink="http://schemas.microsoft.com/office/drawing/2016/ink" xmlns:am3d="http://schemas.microsoft.com/office/drawing/2017/model3d" xmlns:o="urn:schemas-microsoft-com:office:office" xmlns:oel="http://schemas.microsoft.com/office/2019/extlst" xmlns:r="http://schemas.openxmlformats.org/officeDocument/2006/relationships" xmlns:m="http://schemas.openxmlformats.org/officeDocument/2006/math" xmlns:v="urn:schemas-microsoft-com:vml" xmlns:wp14="http://schemas.microsoft.com/office/word/2010/wordprocessingDrawing" xmlns:wp="http://schemas.openxmlformats.org/drawingml/2006/wordprocessingDrawing" xmlns:w10="urn:schemas-microsoft-com:office:word" xmlns:w="http://schemas.openxmlformats.org/wordprocessingml/2006/main" xmlns:w14="http://schemas.microsoft.com/office/word/2010/wordml" xmlns:w15="http://schemas.microsoft.com/office/word/2012/wordml" xmlns:w16cex="http://schemas.microsoft.com/office/word/2018/wordml/cex" xmlns:w16cid="http://schemas.microsoft.com/office/word/2016/wordml/cid" xmlns:w16="http://schemas.microsoft.com/office/word/2018/wordml" xmlns:w16du="http://schemas.microsoft.com/office/word/2023/wordml/word16du" xmlns:w16sdtdh="http://schemas.microsoft.com/office/word/2020/wordml/sdtdatahash" xmlns:w16sdtfl="http://schemas.microsoft.com/office/word/2024/wordml/sdtformatlock" xmlns:w16se="http://schemas.microsoft.com/office/word/2015/wordml/symex" xmlns:wpg="http://schemas.microsoft.com/office/word/2010/wordprocessingGroup" xmlns:wpi="http://schemas.microsoft.com/office/word/2010/wordprocessingInk" xmlns:wne="http://schemas.microsoft.com/office/word/2006/wordml" xmlns:wps="http://schemas.microsoft.com/office/word/2010/wordprocessingShape" mc:Ignorable="w14 w15 w16se w16cid w16 w16cex w16sdtdh w16sdtfl w16du wp14">
   <w:p>
     <w:pPr>
-      <w:jc w:val="left"/>
-      <w:rPr>
-        <w:i w:val="1"/>
-        <w:iCs w:val="1"/>
+      <w:rPr>
+        <w:i/>
+        <w:iCs/>
       </w:rPr>
     </w:pPr>
     <w:r>
       <w:rPr>
-        <w:i w:val="1"/>
-        <w:iCs w:val="1"/>
-        <w:rtl w:val="0"/>
-      </w:rPr>
-      <w:t xml:space="preserve">Examen final de Desarrollo de Aplicaciones para la Visualización de Datos</w:t>
+        <w:i/>
+        <w:iCs/>
+      </w:rPr>
+      <w:t>Examen final de Desarrollo de Aplicaciones para la Visualización de Datos</w:t>
     </w:r>
     <w:r>
-      <w:rPr>
-        <w:rtl w:val="0"/>
-      </w:rPr>
-      <w:tab/>
       <w:tab/>
     </w:r>
     <w:r>
-      <w:rPr>
-        <w:i w:val="1"/>
-        <w:iCs w:val="1"/>
-      </w:rPr>
-      <w:fldChar w:fldCharType="begin"/>
-      <w:instrText xml:space="preserve">PAGE</w:instrText>
-      <w:fldChar w:fldCharType="separate"/>
-      <w:fldChar w:fldCharType="end"/>
+      <w:tab/>
     </w:r>
     <w:r>
       <w:rPr>
-        <w:rtl w:val="0"/>
-      </w:rPr>
+        <w:i/>
+        <w:iCs/>
+      </w:rPr>
+      <w:fldChar w:fldCharType="begin"/>
+    </w:r>
+    <w:r>
+      <w:rPr>
+        <w:i/>
+        <w:iCs/>
+      </w:rPr>
+      <w:instrText>PAGE</w:instrText>
+    </w:r>
+    <w:r>
+      <w:rPr>
+        <w:i/>
+        <w:iCs/>
+      </w:rPr>
+      <w:fldChar w:fldCharType="separate"/>
+    </w:r>
+    <w:r>
+      <w:rPr>
+        <w:i/>
+        <w:iCs/>
+        <w:noProof/>
+      </w:rPr>
+      <w:t>1</w:t>
+    </w:r>
+    <w:r>
+      <w:rPr>
+        <w:i/>
+        <w:iCs/>
+      </w:rPr>
+      <w:fldChar w:fldCharType="end"/>
     </w:r>
   </w:p>
 </w:hdr>
 </file>
 
 <file path=word/numbering.xml><?xml version="1.0" encoding="utf-8"?>
-<w:numbering xmlns:mc="http://schemas.openxmlformats.org/markup-compatibility/2006" xmlns:o="urn:schemas-microsoft-com:office:office" xmlns:r="http://schemas.openxmlformats.org/officeDocument/2006/relationships" xmlns:m="http://schemas.openxmlformats.org/officeDocument/2006/math" xmlns:v="urn:schemas-microsoft-com:vml" xmlns:wp="http://schemas.openxmlformats.org/drawingml/2006/wordprocessingDrawing" xmlns:w10="urn:schemas-microsoft-com:office:word" xmlns:w="http://schemas.openxmlformats.org/wordprocessingml/2006/main" xmlns:wne="http://schemas.microsoft.com/office/word/2006/wordml" xmlns:sl="http://schemas.openxmlformats.org/schemaLibrary/2006/main" xmlns:a="http://schemas.openxmlformats.org/drawingml/2006/main" xmlns:pic="http://schemas.openxmlformats.org/drawingml/2006/picture" xmlns:c="http://schemas.openxmlformats.org/drawingml/2006/chart" xmlns:lc="http://schemas.openxmlformats.org/drawingml/2006/lockedCanvas" xmlns:dgm="http://schemas.openxmlformats.org/drawingml/2006/diagram" xmlns:wps="http://schemas.microsoft.com/office/word/2010/wordprocessingShape" xmlns:wpg="http://schemas.microsoft.com/office/word/2010/wordprocessingGroup" xmlns:w14="http://schemas.microsoft.com/office/word/2010/wordml" xmlns:w15="http://schemas.microsoft.com/office/word/2012/wordml" xmlns:w16="http://schemas.microsoft.com/office/word/2018/wordml" xmlns:w16cex="http://schemas.microsoft.com/office/word/2018/wordml/cex" xmlns:w16cid="http://schemas.microsoft.com/office/word/2016/wordml/cid" xmlns="http://schemas.microsoft.com/office/tasks/2019/documenttasks" xmlns:cr="http://schemas.microsoft.com/office/comments/2020/reactions"/>
+<w:numbering xmlns:wpc="http://schemas.microsoft.com/office/word/2010/wordprocessingCanvas" xmlns:cx="http://schemas.microsoft.com/office/drawing/2014/chartex" xmlns:cx1="http://schemas.microsoft.com/office/drawing/2015/9/8/chartex" xmlns:cx2="http://schemas.microsoft.com/office/drawing/2015/10/21/chartex" xmlns:cx3="http://schemas.microsoft.com/office/drawing/2016/5/9/chartex" xmlns:cx4="http://schemas.microsoft.com/office/drawing/2016/5/10/chartex" xmlns:cx5="http://schemas.microsoft.com/office/drawing/2016/5/11/chartex" xmlns:cx6="http://schemas.microsoft.com/office/drawing/2016/5/12/chartex" xmlns:cx7="http://schemas.microsoft.com/office/drawing/2016/5/13/chartex" xmlns:cx8="http://schemas.microsoft.com/office/drawing/2016/5/14/chartex" xmlns:mc="http://schemas.openxmlformats.org/markup-compatibility/2006" xmlns:aink="http://schemas.microsoft.com/office/drawing/2016/ink" xmlns:am3d="http://schemas.microsoft.com/office/drawing/2017/model3d" xmlns:o="urn:schemas-microsoft-com:office:office" xmlns:oel="http://schemas.microsoft.com/office/2019/extlst" xmlns:r="http://schemas.openxmlformats.org/officeDocument/2006/relationships" xmlns:m="http://schemas.openxmlformats.org/officeDocument/2006/math" xmlns:v="urn:schemas-microsoft-com:vml" xmlns:wp14="http://schemas.microsoft.com/office/word/2010/wordprocessingDrawing" xmlns:wp="http://schemas.openxmlformats.org/drawingml/2006/wordprocessingDrawing" xmlns:w10="urn:schemas-microsoft-com:office:word" xmlns:w="http://schemas.openxmlformats.org/wordprocessingml/2006/main" xmlns:w14="http://schemas.microsoft.com/office/word/2010/wordml" xmlns:w15="http://schemas.microsoft.com/office/word/2012/wordml" xmlns:w16cex="http://schemas.microsoft.com/office/word/2018/wordml/cex" xmlns:w16cid="http://schemas.microsoft.com/office/word/2016/wordml/cid" xmlns:w16="http://schemas.microsoft.com/office/word/2018/wordml" xmlns:w16du="http://schemas.microsoft.com/office/word/2023/wordml/word16du" xmlns:w16sdtdh="http://schemas.microsoft.com/office/word/2020/wordml/sdtdatahash" xmlns:w16sdtfl="http://schemas.microsoft.com/office/word/2024/wordml/sdtformatlock" xmlns:w16se="http://schemas.microsoft.com/office/word/2015/wordml/symex" xmlns:wpg="http://schemas.microsoft.com/office/word/2010/wordprocessingGroup" xmlns:wpi="http://schemas.microsoft.com/office/word/2010/wordprocessingInk" xmlns:wne="http://schemas.microsoft.com/office/word/2006/wordml" xmlns:wps="http://schemas.microsoft.com/office/word/2010/wordprocessingShape" mc:Ignorable="w14 w15 w16se w16cid w16 w16cex w16sdtdh w16sdtfl w16du wp14">
+  <w:abstractNum w:abstractNumId="0" w15:restartNumberingAfterBreak="0">
+    <w:nsid w:val="004B63D9"/>
+    <w:multiLevelType w:val="hybridMultilevel"/>
+    <w:tmpl w:val="A39068DE"/>
+    <w:lvl w:ilvl="0" w:tplc="F384D218">
+      <w:start w:val="3"/>
+      <w:numFmt w:val="bullet"/>
+      <w:lvlText w:val="-"/>
+      <w:lvlJc w:val="left"/>
+      <w:pPr>
+        <w:ind w:left="720" w:hanging="360"/>
+      </w:pPr>
+      <w:rPr>
+        <w:rFonts w:ascii="Arial" w:eastAsia="Arial" w:hAnsi="Arial" w:cs="Arial" w:hint="default"/>
+      </w:rPr>
+    </w:lvl>
+    <w:lvl w:ilvl="1" w:tplc="0C0A0003" w:tentative="1">
+      <w:start w:val="1"/>
+      <w:numFmt w:val="bullet"/>
+      <w:lvlText w:val="o"/>
+      <w:lvlJc w:val="left"/>
+      <w:pPr>
+        <w:ind w:left="1440" w:hanging="360"/>
+      </w:pPr>
+      <w:rPr>
+        <w:rFonts w:ascii="Courier New" w:hAnsi="Courier New" w:cs="Courier New" w:hint="default"/>
+      </w:rPr>
+    </w:lvl>
+    <w:lvl w:ilvl="2" w:tplc="0C0A0005" w:tentative="1">
+      <w:start w:val="1"/>
+      <w:numFmt w:val="bullet"/>
+      <w:lvlText w:val=""/>
+      <w:lvlJc w:val="left"/>
+      <w:pPr>
+        <w:ind w:left="2160" w:hanging="360"/>
+      </w:pPr>
+      <w:rPr>
+        <w:rFonts w:ascii="Wingdings" w:hAnsi="Wingdings" w:hint="default"/>
+      </w:rPr>
+    </w:lvl>
+    <w:lvl w:ilvl="3" w:tplc="0C0A0001" w:tentative="1">
+      <w:start w:val="1"/>
+      <w:numFmt w:val="bullet"/>
+      <w:lvlText w:val=""/>
+      <w:lvlJc w:val="left"/>
+      <w:pPr>
+        <w:ind w:left="2880" w:hanging="360"/>
+      </w:pPr>
+      <w:rPr>
+        <w:rFonts w:ascii="Symbol" w:hAnsi="Symbol" w:hint="default"/>
+      </w:rPr>
+    </w:lvl>
+    <w:lvl w:ilvl="4" w:tplc="0C0A0003" w:tentative="1">
+      <w:start w:val="1"/>
+      <w:numFmt w:val="bullet"/>
+      <w:lvlText w:val="o"/>
+      <w:lvlJc w:val="left"/>
+      <w:pPr>
+        <w:ind w:left="3600" w:hanging="360"/>
+      </w:pPr>
+      <w:rPr>
+        <w:rFonts w:ascii="Courier New" w:hAnsi="Courier New" w:cs="Courier New" w:hint="default"/>
+      </w:rPr>
+    </w:lvl>
+    <w:lvl w:ilvl="5" w:tplc="0C0A0005" w:tentative="1">
+      <w:start w:val="1"/>
+      <w:numFmt w:val="bullet"/>
+      <w:lvlText w:val=""/>
+      <w:lvlJc w:val="left"/>
+      <w:pPr>
+        <w:ind w:left="4320" w:hanging="360"/>
+      </w:pPr>
+      <w:rPr>
+        <w:rFonts w:ascii="Wingdings" w:hAnsi="Wingdings" w:hint="default"/>
+      </w:rPr>
+    </w:lvl>
+    <w:lvl w:ilvl="6" w:tplc="0C0A0001" w:tentative="1">
+      <w:start w:val="1"/>
+      <w:numFmt w:val="bullet"/>
+      <w:lvlText w:val=""/>
+      <w:lvlJc w:val="left"/>
+      <w:pPr>
+        <w:ind w:left="5040" w:hanging="360"/>
+      </w:pPr>
+      <w:rPr>
+        <w:rFonts w:ascii="Symbol" w:hAnsi="Symbol" w:hint="default"/>
+      </w:rPr>
+    </w:lvl>
+    <w:lvl w:ilvl="7" w:tplc="0C0A0003" w:tentative="1">
+      <w:start w:val="1"/>
+      <w:numFmt w:val="bullet"/>
+      <w:lvlText w:val="o"/>
+      <w:lvlJc w:val="left"/>
+      <w:pPr>
+        <w:ind w:left="5760" w:hanging="360"/>
+      </w:pPr>
+      <w:rPr>
+        <w:rFonts w:ascii="Courier New" w:hAnsi="Courier New" w:cs="Courier New" w:hint="default"/>
+      </w:rPr>
+    </w:lvl>
+    <w:lvl w:ilvl="8" w:tplc="0C0A0005" w:tentative="1">
+      <w:start w:val="1"/>
+      <w:numFmt w:val="bullet"/>
+      <w:lvlText w:val=""/>
+      <w:lvlJc w:val="left"/>
+      <w:pPr>
+        <w:ind w:left="6480" w:hanging="360"/>
+      </w:pPr>
+      <w:rPr>
+        <w:rFonts w:ascii="Wingdings" w:hAnsi="Wingdings" w:hint="default"/>
+      </w:rPr>
+    </w:lvl>
+  </w:abstractNum>
+  <w:abstractNum w:abstractNumId="1" w15:restartNumberingAfterBreak="0">
+    <w:nsid w:val="2A3E4921"/>
+    <w:multiLevelType w:val="hybridMultilevel"/>
+    <w:tmpl w:val="C38EC6A6"/>
+    <w:lvl w:ilvl="0" w:tplc="F5EAAA40">
+      <w:start w:val="3"/>
+      <w:numFmt w:val="bullet"/>
+      <w:lvlText w:val="-"/>
+      <w:lvlJc w:val="left"/>
+      <w:pPr>
+        <w:ind w:left="720" w:hanging="360"/>
+      </w:pPr>
+      <w:rPr>
+        <w:rFonts w:ascii="Arial" w:eastAsia="Arial" w:hAnsi="Arial" w:cs="Arial" w:hint="default"/>
+      </w:rPr>
+    </w:lvl>
+    <w:lvl w:ilvl="1" w:tplc="0C0A0003" w:tentative="1">
+      <w:start w:val="1"/>
+      <w:numFmt w:val="bullet"/>
+      <w:lvlText w:val="o"/>
+      <w:lvlJc w:val="left"/>
+      <w:pPr>
+        <w:ind w:left="1440" w:hanging="360"/>
+      </w:pPr>
+      <w:rPr>
+        <w:rFonts w:ascii="Courier New" w:hAnsi="Courier New" w:cs="Courier New" w:hint="default"/>
+      </w:rPr>
+    </w:lvl>
+    <w:lvl w:ilvl="2" w:tplc="0C0A0005" w:tentative="1">
+      <w:start w:val="1"/>
+      <w:numFmt w:val="bullet"/>
+      <w:lvlText w:val=""/>
+      <w:lvlJc w:val="left"/>
+      <w:pPr>
+        <w:ind w:left="2160" w:hanging="360"/>
+      </w:pPr>
+      <w:rPr>
+        <w:rFonts w:ascii="Wingdings" w:hAnsi="Wingdings" w:hint="default"/>
+      </w:rPr>
+    </w:lvl>
+    <w:lvl w:ilvl="3" w:tplc="0C0A0001" w:tentative="1">
+      <w:start w:val="1"/>
+      <w:numFmt w:val="bullet"/>
+      <w:lvlText w:val=""/>
+      <w:lvlJc w:val="left"/>
+      <w:pPr>
+        <w:ind w:left="2880" w:hanging="360"/>
+      </w:pPr>
+      <w:rPr>
+        <w:rFonts w:ascii="Symbol" w:hAnsi="Symbol" w:hint="default"/>
+      </w:rPr>
+    </w:lvl>
+    <w:lvl w:ilvl="4" w:tplc="0C0A0003" w:tentative="1">
+      <w:start w:val="1"/>
+      <w:numFmt w:val="bullet"/>
+      <w:lvlText w:val="o"/>
+      <w:lvlJc w:val="left"/>
+      <w:pPr>
+        <w:ind w:left="3600" w:hanging="360"/>
+      </w:pPr>
+      <w:rPr>
+        <w:rFonts w:ascii="Courier New" w:hAnsi="Courier New" w:cs="Courier New" w:hint="default"/>
+      </w:rPr>
+    </w:lvl>
+    <w:lvl w:ilvl="5" w:tplc="0C0A0005" w:tentative="1">
+      <w:start w:val="1"/>
+      <w:numFmt w:val="bullet"/>
+      <w:lvlText w:val=""/>
+      <w:lvlJc w:val="left"/>
+      <w:pPr>
+        <w:ind w:left="4320" w:hanging="360"/>
+      </w:pPr>
+      <w:rPr>
+        <w:rFonts w:ascii="Wingdings" w:hAnsi="Wingdings" w:hint="default"/>
+      </w:rPr>
+    </w:lvl>
+    <w:lvl w:ilvl="6" w:tplc="0C0A0001" w:tentative="1">
+      <w:start w:val="1"/>
+      <w:numFmt w:val="bullet"/>
+      <w:lvlText w:val=""/>
+      <w:lvlJc w:val="left"/>
+      <w:pPr>
+        <w:ind w:left="5040" w:hanging="360"/>
+      </w:pPr>
+      <w:rPr>
+        <w:rFonts w:ascii="Symbol" w:hAnsi="Symbol" w:hint="default"/>
+      </w:rPr>
+    </w:lvl>
+    <w:lvl w:ilvl="7" w:tplc="0C0A0003" w:tentative="1">
+      <w:start w:val="1"/>
+      <w:numFmt w:val="bullet"/>
+      <w:lvlText w:val="o"/>
+      <w:lvlJc w:val="left"/>
+      <w:pPr>
+        <w:ind w:left="5760" w:hanging="360"/>
+      </w:pPr>
+      <w:rPr>
+        <w:rFonts w:ascii="Courier New" w:hAnsi="Courier New" w:cs="Courier New" w:hint="default"/>
+      </w:rPr>
+    </w:lvl>
+    <w:lvl w:ilvl="8" w:tplc="0C0A0005" w:tentative="1">
+      <w:start w:val="1"/>
+      <w:numFmt w:val="bullet"/>
+      <w:lvlText w:val=""/>
+      <w:lvlJc w:val="left"/>
+      <w:pPr>
+        <w:ind w:left="6480" w:hanging="360"/>
+      </w:pPr>
+      <w:rPr>
+        <w:rFonts w:ascii="Wingdings" w:hAnsi="Wingdings" w:hint="default"/>
+      </w:rPr>
+    </w:lvl>
+  </w:abstractNum>
+  <w:abstractNum w:abstractNumId="2" w15:restartNumberingAfterBreak="0">
+    <w:nsid w:val="33C43079"/>
+    <w:multiLevelType w:val="hybridMultilevel"/>
+    <w:tmpl w:val="9DB4AF50"/>
+    <w:lvl w:ilvl="0" w:tplc="16285C0C">
+      <w:start w:val="3"/>
+      <w:numFmt w:val="bullet"/>
+      <w:lvlText w:val="-"/>
+      <w:lvlJc w:val="left"/>
+      <w:pPr>
+        <w:ind w:left="1080" w:hanging="360"/>
+      </w:pPr>
+      <w:rPr>
+        <w:rFonts w:ascii="Arial" w:eastAsia="Arial" w:hAnsi="Arial" w:cs="Arial" w:hint="default"/>
+      </w:rPr>
+    </w:lvl>
+    <w:lvl w:ilvl="1" w:tplc="0C0A0003" w:tentative="1">
+      <w:start w:val="1"/>
+      <w:numFmt w:val="bullet"/>
+      <w:lvlText w:val="o"/>
+      <w:lvlJc w:val="left"/>
+      <w:pPr>
+        <w:ind w:left="1800" w:hanging="360"/>
+      </w:pPr>
+      <w:rPr>
+        <w:rFonts w:ascii="Courier New" w:hAnsi="Courier New" w:cs="Courier New" w:hint="default"/>
+      </w:rPr>
+    </w:lvl>
+    <w:lvl w:ilvl="2" w:tplc="0C0A0005" w:tentative="1">
+      <w:start w:val="1"/>
+      <w:numFmt w:val="bullet"/>
+      <w:lvlText w:val=""/>
+      <w:lvlJc w:val="left"/>
+      <w:pPr>
+        <w:ind w:left="2520" w:hanging="360"/>
+      </w:pPr>
+      <w:rPr>
+        <w:rFonts w:ascii="Wingdings" w:hAnsi="Wingdings" w:hint="default"/>
+      </w:rPr>
+    </w:lvl>
+    <w:lvl w:ilvl="3" w:tplc="0C0A0001" w:tentative="1">
+      <w:start w:val="1"/>
+      <w:numFmt w:val="bullet"/>
+      <w:lvlText w:val=""/>
+      <w:lvlJc w:val="left"/>
+      <w:pPr>
+        <w:ind w:left="3240" w:hanging="360"/>
+      </w:pPr>
+      <w:rPr>
+        <w:rFonts w:ascii="Symbol" w:hAnsi="Symbol" w:hint="default"/>
+      </w:rPr>
+    </w:lvl>
+    <w:lvl w:ilvl="4" w:tplc="0C0A0003" w:tentative="1">
+      <w:start w:val="1"/>
+      <w:numFmt w:val="bullet"/>
+      <w:lvlText w:val="o"/>
+      <w:lvlJc w:val="left"/>
+      <w:pPr>
+        <w:ind w:left="3960" w:hanging="360"/>
+      </w:pPr>
+      <w:rPr>
+        <w:rFonts w:ascii="Courier New" w:hAnsi="Courier New" w:cs="Courier New" w:hint="default"/>
+      </w:rPr>
+    </w:lvl>
+    <w:lvl w:ilvl="5" w:tplc="0C0A0005" w:tentative="1">
+      <w:start w:val="1"/>
+      <w:numFmt w:val="bullet"/>
+      <w:lvlText w:val=""/>
+      <w:lvlJc w:val="left"/>
+      <w:pPr>
+        <w:ind w:left="4680" w:hanging="360"/>
+      </w:pPr>
+      <w:rPr>
+        <w:rFonts w:ascii="Wingdings" w:hAnsi="Wingdings" w:hint="default"/>
+      </w:rPr>
+    </w:lvl>
+    <w:lvl w:ilvl="6" w:tplc="0C0A0001" w:tentative="1">
+      <w:start w:val="1"/>
+      <w:numFmt w:val="bullet"/>
+      <w:lvlText w:val=""/>
+      <w:lvlJc w:val="left"/>
+      <w:pPr>
+        <w:ind w:left="5400" w:hanging="360"/>
+      </w:pPr>
+      <w:rPr>
+        <w:rFonts w:ascii="Symbol" w:hAnsi="Symbol" w:hint="default"/>
+      </w:rPr>
+    </w:lvl>
+    <w:lvl w:ilvl="7" w:tplc="0C0A0003" w:tentative="1">
+      <w:start w:val="1"/>
+      <w:numFmt w:val="bullet"/>
+      <w:lvlText w:val="o"/>
+      <w:lvlJc w:val="left"/>
+      <w:pPr>
+        <w:ind w:left="6120" w:hanging="360"/>
+      </w:pPr>
+      <w:rPr>
+        <w:rFonts w:ascii="Courier New" w:hAnsi="Courier New" w:cs="Courier New" w:hint="default"/>
+      </w:rPr>
+    </w:lvl>
+    <w:lvl w:ilvl="8" w:tplc="0C0A0005" w:tentative="1">
+      <w:start w:val="1"/>
+      <w:numFmt w:val="bullet"/>
+      <w:lvlText w:val=""/>
+      <w:lvlJc w:val="left"/>
+      <w:pPr>
+        <w:ind w:left="6840" w:hanging="360"/>
+      </w:pPr>
+      <w:rPr>
+        <w:rFonts w:ascii="Wingdings" w:hAnsi="Wingdings" w:hint="default"/>
+      </w:rPr>
+    </w:lvl>
+  </w:abstractNum>
+  <w:abstractNum w:abstractNumId="3" w15:restartNumberingAfterBreak="0">
+    <w:nsid w:val="40B227D9"/>
+    <w:multiLevelType w:val="hybridMultilevel"/>
+    <w:tmpl w:val="B6AC5EBA"/>
+    <w:lvl w:ilvl="0" w:tplc="88384EDC">
+      <w:start w:val="3"/>
+      <w:numFmt w:val="bullet"/>
+      <w:lvlText w:val="-"/>
+      <w:lvlJc w:val="left"/>
+      <w:pPr>
+        <w:ind w:left="720" w:hanging="360"/>
+      </w:pPr>
+      <w:rPr>
+        <w:rFonts w:ascii="Arial" w:eastAsia="Arial" w:hAnsi="Arial" w:cs="Arial" w:hint="default"/>
+      </w:rPr>
+    </w:lvl>
+    <w:lvl w:ilvl="1" w:tplc="0C0A0003" w:tentative="1">
+      <w:start w:val="1"/>
+      <w:numFmt w:val="bullet"/>
+      <w:lvlText w:val="o"/>
+      <w:lvlJc w:val="left"/>
+      <w:pPr>
+        <w:ind w:left="1440" w:hanging="360"/>
+      </w:pPr>
+      <w:rPr>
+        <w:rFonts w:ascii="Courier New" w:hAnsi="Courier New" w:cs="Courier New" w:hint="default"/>
+      </w:rPr>
+    </w:lvl>
+    <w:lvl w:ilvl="2" w:tplc="0C0A0005" w:tentative="1">
+      <w:start w:val="1"/>
+      <w:numFmt w:val="bullet"/>
+      <w:lvlText w:val=""/>
+      <w:lvlJc w:val="left"/>
+      <w:pPr>
+        <w:ind w:left="2160" w:hanging="360"/>
+      </w:pPr>
+      <w:rPr>
+        <w:rFonts w:ascii="Wingdings" w:hAnsi="Wingdings" w:hint="default"/>
+      </w:rPr>
+    </w:lvl>
+    <w:lvl w:ilvl="3" w:tplc="0C0A0001" w:tentative="1">
+      <w:start w:val="1"/>
+      <w:numFmt w:val="bullet"/>
+      <w:lvlText w:val=""/>
+      <w:lvlJc w:val="left"/>
+      <w:pPr>
+        <w:ind w:left="2880" w:hanging="360"/>
+      </w:pPr>
+      <w:rPr>
+        <w:rFonts w:ascii="Symbol" w:hAnsi="Symbol" w:hint="default"/>
+      </w:rPr>
+    </w:lvl>
+    <w:lvl w:ilvl="4" w:tplc="0C0A0003" w:tentative="1">
+      <w:start w:val="1"/>
+      <w:numFmt w:val="bullet"/>
+      <w:lvlText w:val="o"/>
+      <w:lvlJc w:val="left"/>
+      <w:pPr>
+        <w:ind w:left="3600" w:hanging="360"/>
+      </w:pPr>
+      <w:rPr>
+        <w:rFonts w:ascii="Courier New" w:hAnsi="Courier New" w:cs="Courier New" w:hint="default"/>
+      </w:rPr>
+    </w:lvl>
+    <w:lvl w:ilvl="5" w:tplc="0C0A0005" w:tentative="1">
+      <w:start w:val="1"/>
+      <w:numFmt w:val="bullet"/>
+      <w:lvlText w:val=""/>
+      <w:lvlJc w:val="left"/>
+      <w:pPr>
+        <w:ind w:left="4320" w:hanging="360"/>
+      </w:pPr>
+      <w:rPr>
+        <w:rFonts w:ascii="Wingdings" w:hAnsi="Wingdings" w:hint="default"/>
+      </w:rPr>
+    </w:lvl>
+    <w:lvl w:ilvl="6" w:tplc="0C0A0001" w:tentative="1">
+      <w:start w:val="1"/>
+      <w:numFmt w:val="bullet"/>
+      <w:lvlText w:val=""/>
+      <w:lvlJc w:val="left"/>
+      <w:pPr>
+        <w:ind w:left="5040" w:hanging="360"/>
+      </w:pPr>
+      <w:rPr>
+        <w:rFonts w:ascii="Symbol" w:hAnsi="Symbol" w:hint="default"/>
+      </w:rPr>
+    </w:lvl>
+    <w:lvl w:ilvl="7" w:tplc="0C0A0003" w:tentative="1">
+      <w:start w:val="1"/>
+      <w:numFmt w:val="bullet"/>
+      <w:lvlText w:val="o"/>
+      <w:lvlJc w:val="left"/>
+      <w:pPr>
+        <w:ind w:left="5760" w:hanging="360"/>
+      </w:pPr>
+      <w:rPr>
+        <w:rFonts w:ascii="Courier New" w:hAnsi="Courier New" w:cs="Courier New" w:hint="default"/>
+      </w:rPr>
+    </w:lvl>
+    <w:lvl w:ilvl="8" w:tplc="0C0A0005" w:tentative="1">
+      <w:start w:val="1"/>
+      <w:numFmt w:val="bullet"/>
+      <w:lvlText w:val=""/>
+      <w:lvlJc w:val="left"/>
+      <w:pPr>
+        <w:ind w:left="6480" w:hanging="360"/>
+      </w:pPr>
+      <w:rPr>
+        <w:rFonts w:ascii="Wingdings" w:hAnsi="Wingdings" w:hint="default"/>
+      </w:rPr>
+    </w:lvl>
+  </w:abstractNum>
+  <w:abstractNum w:abstractNumId="4" w15:restartNumberingAfterBreak="0">
+    <w:nsid w:val="510F0564"/>
+    <w:multiLevelType w:val="hybridMultilevel"/>
+    <w:tmpl w:val="DFAC8458"/>
+    <w:lvl w:ilvl="0" w:tplc="899C9B56">
+      <w:start w:val="3"/>
+      <w:numFmt w:val="bullet"/>
+      <w:lvlText w:val="-"/>
+      <w:lvlJc w:val="left"/>
+      <w:pPr>
+        <w:ind w:left="1080" w:hanging="360"/>
+      </w:pPr>
+      <w:rPr>
+        <w:rFonts w:ascii="Arial" w:eastAsia="Arial" w:hAnsi="Arial" w:cs="Arial" w:hint="default"/>
+      </w:rPr>
+    </w:lvl>
+    <w:lvl w:ilvl="1" w:tplc="0C0A0003" w:tentative="1">
+      <w:start w:val="1"/>
+      <w:numFmt w:val="bullet"/>
+      <w:lvlText w:val="o"/>
+      <w:lvlJc w:val="left"/>
+      <w:pPr>
+        <w:ind w:left="1800" w:hanging="360"/>
+      </w:pPr>
+      <w:rPr>
+        <w:rFonts w:ascii="Courier New" w:hAnsi="Courier New" w:cs="Courier New" w:hint="default"/>
+      </w:rPr>
+    </w:lvl>
+    <w:lvl w:ilvl="2" w:tplc="0C0A0005" w:tentative="1">
+      <w:start w:val="1"/>
+      <w:numFmt w:val="bullet"/>
+      <w:lvlText w:val=""/>
+      <w:lvlJc w:val="left"/>
+      <w:pPr>
+        <w:ind w:left="2520" w:hanging="360"/>
+      </w:pPr>
+      <w:rPr>
+        <w:rFonts w:ascii="Wingdings" w:hAnsi="Wingdings" w:hint="default"/>
+      </w:rPr>
+    </w:lvl>
+    <w:lvl w:ilvl="3" w:tplc="0C0A0001" w:tentative="1">
+      <w:start w:val="1"/>
+      <w:numFmt w:val="bullet"/>
+      <w:lvlText w:val=""/>
+      <w:lvlJc w:val="left"/>
+      <w:pPr>
+        <w:ind w:left="3240" w:hanging="360"/>
+      </w:pPr>
+      <w:rPr>
+        <w:rFonts w:ascii="Symbol" w:hAnsi="Symbol" w:hint="default"/>
+      </w:rPr>
+    </w:lvl>
+    <w:lvl w:ilvl="4" w:tplc="0C0A0003" w:tentative="1">
+      <w:start w:val="1"/>
+      <w:numFmt w:val="bullet"/>
+      <w:lvlText w:val="o"/>
+      <w:lvlJc w:val="left"/>
+      <w:pPr>
+        <w:ind w:left="3960" w:hanging="360"/>
+      </w:pPr>
+      <w:rPr>
+        <w:rFonts w:ascii="Courier New" w:hAnsi="Courier New" w:cs="Courier New" w:hint="default"/>
+      </w:rPr>
+    </w:lvl>
+    <w:lvl w:ilvl="5" w:tplc="0C0A0005" w:tentative="1">
+      <w:start w:val="1"/>
+      <w:numFmt w:val="bullet"/>
+      <w:lvlText w:val=""/>
+      <w:lvlJc w:val="left"/>
+      <w:pPr>
+        <w:ind w:left="4680" w:hanging="360"/>
+      </w:pPr>
+      <w:rPr>
+        <w:rFonts w:ascii="Wingdings" w:hAnsi="Wingdings" w:hint="default"/>
+      </w:rPr>
+    </w:lvl>
+    <w:lvl w:ilvl="6" w:tplc="0C0A0001" w:tentative="1">
+      <w:start w:val="1"/>
+      <w:numFmt w:val="bullet"/>
+      <w:lvlText w:val=""/>
+      <w:lvlJc w:val="left"/>
+      <w:pPr>
+        <w:ind w:left="5400" w:hanging="360"/>
+      </w:pPr>
+      <w:rPr>
+        <w:rFonts w:ascii="Symbol" w:hAnsi="Symbol" w:hint="default"/>
+      </w:rPr>
+    </w:lvl>
+    <w:lvl w:ilvl="7" w:tplc="0C0A0003" w:tentative="1">
+      <w:start w:val="1"/>
+      <w:numFmt w:val="bullet"/>
+      <w:lvlText w:val="o"/>
+      <w:lvlJc w:val="left"/>
+      <w:pPr>
+        <w:ind w:left="6120" w:hanging="360"/>
+      </w:pPr>
+      <w:rPr>
+        <w:rFonts w:ascii="Courier New" w:hAnsi="Courier New" w:cs="Courier New" w:hint="default"/>
+      </w:rPr>
+    </w:lvl>
+    <w:lvl w:ilvl="8" w:tplc="0C0A0005" w:tentative="1">
+      <w:start w:val="1"/>
+      <w:numFmt w:val="bullet"/>
+      <w:lvlText w:val=""/>
+      <w:lvlJc w:val="left"/>
+      <w:pPr>
+        <w:ind w:left="6840" w:hanging="360"/>
+      </w:pPr>
+      <w:rPr>
+        <w:rFonts w:ascii="Wingdings" w:hAnsi="Wingdings" w:hint="default"/>
+      </w:rPr>
+    </w:lvl>
+  </w:abstractNum>
+  <w:num w:numId="1" w16cid:durableId="30498506">
+    <w:abstractNumId w:val="4"/>
+  </w:num>
+  <w:num w:numId="2" w16cid:durableId="205068939">
+    <w:abstractNumId w:val="1"/>
+  </w:num>
+  <w:num w:numId="3" w16cid:durableId="229928984">
+    <w:abstractNumId w:val="2"/>
+  </w:num>
+  <w:num w:numId="4" w16cid:durableId="1369332036">
+    <w:abstractNumId w:val="3"/>
+  </w:num>
+  <w:num w:numId="5" w16cid:durableId="577322297">
+    <w:abstractNumId w:val="0"/>
+  </w:num>
+</w:numbering>
 </file>
 
 <file path=word/styles.xml><?xml version="1.0" encoding="utf-8"?>
-<w:styles xmlns:mc="http://schemas.openxmlformats.org/markup-compatibility/2006" xmlns:o="urn:schemas-microsoft-com:office:office" xmlns:r="http://schemas.openxmlformats.org/officeDocument/2006/relationships" xmlns:m="http://schemas.openxmlformats.org/officeDocument/2006/math" xmlns:v="urn:schemas-microsoft-com:vml" xmlns:wp="http://schemas.openxmlformats.org/drawingml/2006/wordprocessingDrawing" xmlns:w10="urn:schemas-microsoft-com:office:word" xmlns:w="http://schemas.openxmlformats.org/wordprocessingml/2006/main" xmlns:wne="http://schemas.microsoft.com/office/word/2006/wordml" xmlns:sl="http://schemas.openxmlformats.org/schemaLibrary/2006/main" xmlns:a="http://schemas.openxmlformats.org/drawingml/2006/main" xmlns:pic="http://schemas.openxmlformats.org/drawingml/2006/picture" xmlns:c="http://schemas.openxmlformats.org/drawingml/2006/chart" xmlns:lc="http://schemas.openxmlformats.org/drawingml/2006/lockedCanvas" xmlns:dgm="http://schemas.openxmlformats.org/drawingml/2006/diagram" xmlns:wps="http://schemas.microsoft.com/office/word/2010/wordprocessingShape" xmlns:wpg="http://schemas.microsoft.com/office/word/2010/wordprocessingGroup" xmlns:w14="http://schemas.microsoft.com/office/word/2010/wordml" xmlns:w15="http://schemas.microsoft.com/office/word/2012/wordml" xmlns:w16="http://schemas.microsoft.com/office/word/2018/wordml" xmlns:w16cex="http://schemas.microsoft.com/office/word/2018/wordml/cex" xmlns:w16cid="http://schemas.microsoft.com/office/word/2016/wordml/cid" xmlns="http://schemas.microsoft.com/office/tasks/2019/documenttasks" xmlns:cr="http://schemas.microsoft.com/office/comments/2020/reactions">
+<w:styles xmlns:mc="http://schemas.openxmlformats.org/markup-compatibility/2006" xmlns:r="http://schemas.openxmlformats.org/officeDocument/2006/relationships" xmlns:w="http://schemas.openxmlformats.org/wordprocessingml/2006/main" xmlns:w14="http://schemas.microsoft.com/office/word/2010/wordml" xmlns:w15="http://schemas.microsoft.com/office/word/2012/wordml" xmlns:w16cex="http://schemas.microsoft.com/office/word/2018/wordml/cex" xmlns:w16cid="http://schemas.microsoft.com/office/word/2016/wordml/cid" xmlns:w16="http://schemas.microsoft.com/office/word/2018/wordml" xmlns:w16du="http://schemas.microsoft.com/office/word/2023/wordml/word16du" xmlns:w16sdtdh="http://schemas.microsoft.com/office/word/2020/wordml/sdtdatahash" xmlns:w16sdtfl="http://schemas.microsoft.com/office/word/2024/wordml/sdtformatlock" xmlns:w16se="http://schemas.microsoft.com/office/word/2015/wordml/symex" mc:Ignorable="w14 w15 w16se w16cid w16 w16cex w16sdtdh w16sdtfl w16du">
   <w:docDefaults>
     <w:rPrDefault>
       <w:rPr>
-        <w:rFonts w:ascii="Arial" w:cs="Arial" w:eastAsia="Arial" w:hAnsi="Arial"/>
+        <w:rFonts w:ascii="Arial" w:eastAsia="Arial" w:hAnsi="Arial" w:cs="Arial"/>
         <w:sz w:val="22"/>
         <w:szCs w:val="22"/>
-        <w:lang w:val="es"/>
+        <w:lang w:val="es" w:eastAsia="es-ES" w:bidi="ar-SA"/>
       </w:rPr>
     </w:rPrDefault>
     <w:pPrDefault>
@@ -378,29 +1886,399 @@
       </w:pPr>
     </w:pPrDefault>
   </w:docDefaults>
-  <w:style w:type="table" w:styleId="TableNormal" w:default="1">
-    <w:name w:val="TableNormal"/>
-    <w:tblPr>
-      <w:tblCellMar>
-        <w:top w:w="100.0" w:type="dxa"/>
-        <w:left w:w="100.0" w:type="dxa"/>
-        <w:bottom w:w="100.0" w:type="dxa"/>
-        <w:right w:w="100.0" w:type="dxa"/>
-      </w:tblCellMar>
-    </w:tblPr>
-  </w:style>
-  <w:style w:type="paragraph" w:styleId="Normal" w:default="1">
-    <w:name w:val="normal"/>
+  <w:latentStyles w:defLockedState="0" w:defUIPriority="99" w:defSemiHidden="0" w:defUnhideWhenUsed="0" w:defQFormat="0" w:count="376">
+    <w:lsdException w:name="Normal" w:uiPriority="0" w:qFormat="1"/>
+    <w:lsdException w:name="heading 1" w:uiPriority="9" w:qFormat="1"/>
+    <w:lsdException w:name="heading 2" w:semiHidden="1" w:uiPriority="9" w:unhideWhenUsed="1" w:qFormat="1"/>
+    <w:lsdException w:name="heading 3" w:semiHidden="1" w:uiPriority="9" w:unhideWhenUsed="1" w:qFormat="1"/>
+    <w:lsdException w:name="heading 4" w:semiHidden="1" w:uiPriority="9" w:unhideWhenUsed="1" w:qFormat="1"/>
+    <w:lsdException w:name="heading 5" w:semiHidden="1" w:uiPriority="9" w:unhideWhenUsed="1" w:qFormat="1"/>
+    <w:lsdException w:name="heading 6" w:semiHidden="1" w:uiPriority="9" w:unhideWhenUsed="1" w:qFormat="1"/>
+    <w:lsdException w:name="heading 7" w:semiHidden="1" w:uiPriority="9" w:unhideWhenUsed="1" w:qFormat="1"/>
+    <w:lsdException w:name="heading 8" w:semiHidden="1" w:uiPriority="9" w:unhideWhenUsed="1" w:qFormat="1"/>
+    <w:lsdException w:name="heading 9" w:semiHidden="1" w:uiPriority="9" w:unhideWhenUsed="1" w:qFormat="1"/>
+    <w:lsdException w:name="index 1" w:semiHidden="1" w:unhideWhenUsed="1"/>
+    <w:lsdException w:name="index 2" w:semiHidden="1" w:unhideWhenUsed="1"/>
+    <w:lsdException w:name="index 3" w:semiHidden="1" w:unhideWhenUsed="1"/>
+    <w:lsdException w:name="index 4" w:semiHidden="1" w:unhideWhenUsed="1"/>
+    <w:lsdException w:name="index 5" w:semiHidden="1" w:unhideWhenUsed="1"/>
+    <w:lsdException w:name="index 6" w:semiHidden="1" w:unhideWhenUsed="1"/>
+    <w:lsdException w:name="index 7" w:semiHidden="1" w:unhideWhenUsed="1"/>
+    <w:lsdException w:name="index 8" w:semiHidden="1" w:unhideWhenUsed="1"/>
+    <w:lsdException w:name="index 9" w:semiHidden="1" w:unhideWhenUsed="1"/>
+    <w:lsdException w:name="toc 1" w:semiHidden="1" w:uiPriority="39" w:unhideWhenUsed="1"/>
+    <w:lsdException w:name="toc 2" w:semiHidden="1" w:uiPriority="39" w:unhideWhenUsed="1"/>
+    <w:lsdException w:name="toc 3" w:semiHidden="1" w:uiPriority="39" w:unhideWhenUsed="1"/>
+    <w:lsdException w:name="toc 4" w:semiHidden="1" w:uiPriority="39" w:unhideWhenUsed="1"/>
+    <w:lsdException w:name="toc 5" w:semiHidden="1" w:uiPriority="39" w:unhideWhenUsed="1"/>
+    <w:lsdException w:name="toc 6" w:semiHidden="1" w:uiPriority="39" w:unhideWhenUsed="1"/>
+    <w:lsdException w:name="toc 7" w:semiHidden="1" w:uiPriority="39" w:unhideWhenUsed="1"/>
+    <w:lsdException w:name="toc 8" w:semiHidden="1" w:uiPriority="39" w:unhideWhenUsed="1"/>
+    <w:lsdException w:name="toc 9" w:semiHidden="1" w:uiPriority="39" w:unhideWhenUsed="1"/>
+    <w:lsdException w:name="Normal Indent" w:semiHidden="1" w:unhideWhenUsed="1"/>
+    <w:lsdException w:name="footnote text" w:semiHidden="1" w:unhideWhenUsed="1"/>
+    <w:lsdException w:name="annotation text" w:semiHidden="1" w:unhideWhenUsed="1"/>
+    <w:lsdException w:name="header" w:semiHidden="1" w:unhideWhenUsed="1"/>
+    <w:lsdException w:name="footer" w:semiHidden="1" w:unhideWhenUsed="1"/>
+    <w:lsdException w:name="index heading" w:semiHidden="1" w:unhideWhenUsed="1"/>
+    <w:lsdException w:name="caption" w:semiHidden="1" w:uiPriority="35" w:unhideWhenUsed="1" w:qFormat="1"/>
+    <w:lsdException w:name="table of figures" w:semiHidden="1" w:unhideWhenUsed="1"/>
+    <w:lsdException w:name="envelope address" w:semiHidden="1" w:unhideWhenUsed="1"/>
+    <w:lsdException w:name="envelope return" w:semiHidden="1" w:unhideWhenUsed="1"/>
+    <w:lsdException w:name="footnote reference" w:semiHidden="1" w:unhideWhenUsed="1"/>
+    <w:lsdException w:name="annotation reference" w:semiHidden="1" w:unhideWhenUsed="1"/>
+    <w:lsdException w:name="line number" w:semiHidden="1" w:unhideWhenUsed="1"/>
+    <w:lsdException w:name="page number" w:semiHidden="1" w:unhideWhenUsed="1"/>
+    <w:lsdException w:name="endnote reference" w:semiHidden="1" w:unhideWhenUsed="1"/>
+    <w:lsdException w:name="endnote text" w:semiHidden="1" w:unhideWhenUsed="1"/>
+    <w:lsdException w:name="table of authorities" w:semiHidden="1" w:unhideWhenUsed="1"/>
+    <w:lsdException w:name="macro" w:semiHidden="1" w:unhideWhenUsed="1"/>
+    <w:lsdException w:name="toa heading" w:semiHidden="1" w:unhideWhenUsed="1"/>
+    <w:lsdException w:name="List" w:semiHidden="1" w:unhideWhenUsed="1"/>
+    <w:lsdException w:name="List Bullet" w:semiHidden="1" w:unhideWhenUsed="1"/>
+    <w:lsdException w:name="List Number" w:semiHidden="1" w:unhideWhenUsed="1"/>
+    <w:lsdException w:name="List 2" w:semiHidden="1" w:unhideWhenUsed="1"/>
+    <w:lsdException w:name="List 3" w:semiHidden="1" w:unhideWhenUsed="1"/>
+    <w:lsdException w:name="List 4" w:semiHidden="1" w:unhideWhenUsed="1"/>
+    <w:lsdException w:name="List 5" w:semiHidden="1" w:unhideWhenUsed="1"/>
+    <w:lsdException w:name="List Bullet 2" w:semiHidden="1" w:unhideWhenUsed="1"/>
+    <w:lsdException w:name="List Bullet 3" w:semiHidden="1" w:unhideWhenUsed="1"/>
+    <w:lsdException w:name="List Bullet 4" w:semiHidden="1" w:unhideWhenUsed="1"/>
+    <w:lsdException w:name="List Bullet 5" w:semiHidden="1" w:unhideWhenUsed="1"/>
+    <w:lsdException w:name="List Number 2" w:semiHidden="1" w:unhideWhenUsed="1"/>
+    <w:lsdException w:name="List Number 3" w:semiHidden="1" w:unhideWhenUsed="1"/>
+    <w:lsdException w:name="List Number 4" w:semiHidden="1" w:unhideWhenUsed="1"/>
+    <w:lsdException w:name="List Number 5" w:semiHidden="1" w:unhideWhenUsed="1"/>
+    <w:lsdException w:name="Title" w:uiPriority="10" w:qFormat="1"/>
+    <w:lsdException w:name="Closing" w:semiHidden="1" w:unhideWhenUsed="1"/>
+    <w:lsdException w:name="Signature" w:semiHidden="1" w:unhideWhenUsed="1"/>
+    <w:lsdException w:name="Default Paragraph Font" w:semiHidden="1" w:uiPriority="1" w:unhideWhenUsed="1"/>
+    <w:lsdException w:name="Body Text" w:semiHidden="1" w:unhideWhenUsed="1"/>
+    <w:lsdException w:name="Body Text Indent" w:semiHidden="1" w:unhideWhenUsed="1"/>
+    <w:lsdException w:name="List Continue" w:semiHidden="1" w:unhideWhenUsed="1"/>
+    <w:lsdException w:name="List Continue 2" w:semiHidden="1" w:unhideWhenUsed="1"/>
+    <w:lsdException w:name="List Continue 3" w:semiHidden="1" w:unhideWhenUsed="1"/>
+    <w:lsdException w:name="List Continue 4" w:semiHidden="1" w:unhideWhenUsed="1"/>
+    <w:lsdException w:name="List Continue 5" w:semiHidden="1" w:unhideWhenUsed="1"/>
+    <w:lsdException w:name="Message Header" w:semiHidden="1" w:unhideWhenUsed="1"/>
+    <w:lsdException w:name="Subtitle" w:uiPriority="11" w:qFormat="1"/>
+    <w:lsdException w:name="Salutation" w:semiHidden="1" w:unhideWhenUsed="1"/>
+    <w:lsdException w:name="Date" w:semiHidden="1" w:unhideWhenUsed="1"/>
+    <w:lsdException w:name="Body Text First Indent" w:semiHidden="1" w:unhideWhenUsed="1"/>
+    <w:lsdException w:name="Body Text First Indent 2" w:semiHidden="1" w:unhideWhenUsed="1"/>
+    <w:lsdException w:name="Note Heading" w:semiHidden="1" w:unhideWhenUsed="1"/>
+    <w:lsdException w:name="Body Text 2" w:semiHidden="1" w:unhideWhenUsed="1"/>
+    <w:lsdException w:name="Body Text 3" w:semiHidden="1" w:unhideWhenUsed="1"/>
+    <w:lsdException w:name="Body Text Indent 2" w:semiHidden="1" w:unhideWhenUsed="1"/>
+    <w:lsdException w:name="Body Text Indent 3" w:semiHidden="1" w:unhideWhenUsed="1"/>
+    <w:lsdException w:name="Block Text" w:semiHidden="1" w:unhideWhenUsed="1"/>
+    <w:lsdException w:name="Hyperlink" w:semiHidden="1" w:unhideWhenUsed="1"/>
+    <w:lsdException w:name="FollowedHyperlink" w:semiHidden="1" w:unhideWhenUsed="1"/>
+    <w:lsdException w:name="Strong" w:uiPriority="22" w:qFormat="1"/>
+    <w:lsdException w:name="Emphasis" w:uiPriority="20" w:qFormat="1"/>
+    <w:lsdException w:name="Document Map" w:semiHidden="1" w:unhideWhenUsed="1"/>
+    <w:lsdException w:name="Plain Text" w:semiHidden="1" w:unhideWhenUsed="1"/>
+    <w:lsdException w:name="E-mail Signature" w:semiHidden="1" w:unhideWhenUsed="1"/>
+    <w:lsdException w:name="HTML Top of Form" w:semiHidden="1" w:unhideWhenUsed="1"/>
+    <w:lsdException w:name="HTML Bottom of Form" w:semiHidden="1" w:unhideWhenUsed="1"/>
+    <w:lsdException w:name="Normal (Web)" w:semiHidden="1" w:unhideWhenUsed="1"/>
+    <w:lsdException w:name="HTML Acronym" w:semiHidden="1" w:unhideWhenUsed="1"/>
+    <w:lsdException w:name="HTML Address" w:semiHidden="1" w:unhideWhenUsed="1"/>
+    <w:lsdException w:name="HTML Cite" w:semiHidden="1" w:unhideWhenUsed="1"/>
+    <w:lsdException w:name="HTML Code" w:semiHidden="1" w:unhideWhenUsed="1"/>
+    <w:lsdException w:name="HTML Definition" w:semiHidden="1" w:unhideWhenUsed="1"/>
+    <w:lsdException w:name="HTML Keyboard" w:semiHidden="1" w:unhideWhenUsed="1"/>
+    <w:lsdException w:name="HTML Preformatted" w:semiHidden="1" w:unhideWhenUsed="1"/>
+    <w:lsdException w:name="HTML Sample" w:semiHidden="1" w:unhideWhenUsed="1"/>
+    <w:lsdException w:name="HTML Typewriter" w:semiHidden="1" w:unhideWhenUsed="1"/>
+    <w:lsdException w:name="HTML Variable" w:semiHidden="1" w:unhideWhenUsed="1"/>
+    <w:lsdException w:name="Normal Table" w:semiHidden="1" w:unhideWhenUsed="1"/>
+    <w:lsdException w:name="annotation subject" w:semiHidden="1" w:unhideWhenUsed="1"/>
+    <w:lsdException w:name="No List" w:semiHidden="1" w:unhideWhenUsed="1"/>
+    <w:lsdException w:name="Outline List 1" w:semiHidden="1" w:unhideWhenUsed="1"/>
+    <w:lsdException w:name="Outline List 2" w:semiHidden="1" w:unhideWhenUsed="1"/>
+    <w:lsdException w:name="Outline List 3" w:semiHidden="1" w:unhideWhenUsed="1"/>
+    <w:lsdException w:name="Table Simple 1" w:semiHidden="1" w:unhideWhenUsed="1"/>
+    <w:lsdException w:name="Table Simple 2" w:semiHidden="1" w:unhideWhenUsed="1"/>
+    <w:lsdException w:name="Table Simple 3" w:semiHidden="1" w:unhideWhenUsed="1"/>
+    <w:lsdException w:name="Table Classic 1" w:semiHidden="1" w:unhideWhenUsed="1"/>
+    <w:lsdException w:name="Table Classic 2" w:semiHidden="1" w:unhideWhenUsed="1"/>
+    <w:lsdException w:name="Table Classic 3" w:semiHidden="1" w:unhideWhenUsed="1"/>
+    <w:lsdException w:name="Table Classic 4" w:semiHidden="1" w:unhideWhenUsed="1"/>
+    <w:lsdException w:name="Table Colorful 1" w:semiHidden="1" w:unhideWhenUsed="1"/>
+    <w:lsdException w:name="Table Colorful 2" w:semiHidden="1" w:unhideWhenUsed="1"/>
+    <w:lsdException w:name="Table Colorful 3" w:semiHidden="1" w:unhideWhenUsed="1"/>
+    <w:lsdException w:name="Table Columns 1" w:semiHidden="1" w:unhideWhenUsed="1"/>
+    <w:lsdException w:name="Table Columns 2" w:semiHidden="1" w:unhideWhenUsed="1"/>
+    <w:lsdException w:name="Table Columns 3" w:semiHidden="1" w:unhideWhenUsed="1"/>
+    <w:lsdException w:name="Table Columns 4" w:semiHidden="1" w:unhideWhenUsed="1"/>
+    <w:lsdException w:name="Table Columns 5" w:semiHidden="1" w:unhideWhenUsed="1"/>
+    <w:lsdException w:name="Table Grid 1" w:semiHidden="1" w:unhideWhenUsed="1"/>
+    <w:lsdException w:name="Table Grid 2" w:semiHidden="1" w:unhideWhenUsed="1"/>
+    <w:lsdException w:name="Table Grid 3" w:semiHidden="1" w:unhideWhenUsed="1"/>
+    <w:lsdException w:name="Table Grid 4" w:semiHidden="1" w:unhideWhenUsed="1"/>
+    <w:lsdException w:name="Table Grid 5" w:semiHidden="1" w:unhideWhenUsed="1"/>
+    <w:lsdException w:name="Table Grid 6" w:semiHidden="1" w:unhideWhenUsed="1"/>
+    <w:lsdException w:name="Table Grid 7" w:semiHidden="1" w:unhideWhenUsed="1"/>
+    <w:lsdException w:name="Table Grid 8" w:semiHidden="1" w:unhideWhenUsed="1"/>
+    <w:lsdException w:name="Table List 1" w:semiHidden="1" w:unhideWhenUsed="1"/>
+    <w:lsdException w:name="Table List 2" w:semiHidden="1" w:unhideWhenUsed="1"/>
+    <w:lsdException w:name="Table List 3" w:semiHidden="1" w:unhideWhenUsed="1"/>
+    <w:lsdException w:name="Table List 4" w:semiHidden="1" w:unhideWhenUsed="1"/>
+    <w:lsdException w:name="Table List 5" w:semiHidden="1" w:unhideWhenUsed="1"/>
+    <w:lsdException w:name="Table List 6" w:semiHidden="1" w:unhideWhenUsed="1"/>
+    <w:lsdException w:name="Table List 7" w:semiHidden="1" w:unhideWhenUsed="1"/>
+    <w:lsdException w:name="Table List 8" w:semiHidden="1" w:unhideWhenUsed="1"/>
+    <w:lsdException w:name="Table 3D effects 1" w:semiHidden="1" w:unhideWhenUsed="1"/>
+    <w:lsdException w:name="Table 3D effects 2" w:semiHidden="1" w:unhideWhenUsed="1"/>
+    <w:lsdException w:name="Table 3D effects 3" w:semiHidden="1" w:unhideWhenUsed="1"/>
+    <w:lsdException w:name="Table Contemporary" w:semiHidden="1" w:unhideWhenUsed="1"/>
+    <w:lsdException w:name="Table Elegant" w:semiHidden="1" w:unhideWhenUsed="1"/>
+    <w:lsdException w:name="Table Professional" w:semiHidden="1" w:unhideWhenUsed="1"/>
+    <w:lsdException w:name="Table Subtle 1" w:semiHidden="1" w:unhideWhenUsed="1"/>
+    <w:lsdException w:name="Table Subtle 2" w:semiHidden="1" w:unhideWhenUsed="1"/>
+    <w:lsdException w:name="Table Web 1" w:semiHidden="1" w:unhideWhenUsed="1"/>
+    <w:lsdException w:name="Table Web 2" w:semiHidden="1" w:unhideWhenUsed="1"/>
+    <w:lsdException w:name="Table Web 3" w:semiHidden="1" w:unhideWhenUsed="1"/>
+    <w:lsdException w:name="Balloon Text" w:semiHidden="1" w:unhideWhenUsed="1"/>
+    <w:lsdException w:name="Table Grid" w:uiPriority="39"/>
+    <w:lsdException w:name="Table Theme" w:semiHidden="1" w:unhideWhenUsed="1"/>
+    <w:lsdException w:name="Placeholder Text" w:semiHidden="1"/>
+    <w:lsdException w:name="No Spacing" w:uiPriority="1" w:qFormat="1"/>
+    <w:lsdException w:name="Light Shading" w:uiPriority="60"/>
+    <w:lsdException w:name="Light List" w:uiPriority="61"/>
+    <w:lsdException w:name="Light Grid" w:uiPriority="62"/>
+    <w:lsdException w:name="Medium Shading 1" w:uiPriority="63"/>
+    <w:lsdException w:name="Medium Shading 2" w:uiPriority="64"/>
+    <w:lsdException w:name="Medium List 1" w:uiPriority="65"/>
+    <w:lsdException w:name="Medium List 2" w:uiPriority="66"/>
+    <w:lsdException w:name="Medium Grid 1" w:uiPriority="67"/>
+    <w:lsdException w:name="Medium Grid 2" w:uiPriority="68"/>
+    <w:lsdException w:name="Medium Grid 3" w:uiPriority="69"/>
+    <w:lsdException w:name="Dark List" w:uiPriority="70"/>
+    <w:lsdException w:name="Colorful Shading" w:uiPriority="71"/>
+    <w:lsdException w:name="Colorful List" w:uiPriority="72"/>
+    <w:lsdException w:name="Colorful Grid" w:uiPriority="73"/>
+    <w:lsdException w:name="Light Shading Accent 1" w:uiPriority="60"/>
+    <w:lsdException w:name="Light List Accent 1" w:uiPriority="61"/>
+    <w:lsdException w:name="Light Grid Accent 1" w:uiPriority="62"/>
+    <w:lsdException w:name="Medium Shading 1 Accent 1" w:uiPriority="63"/>
+    <w:lsdException w:name="Medium Shading 2 Accent 1" w:uiPriority="64"/>
+    <w:lsdException w:name="Medium List 1 Accent 1" w:uiPriority="65"/>
+    <w:lsdException w:name="Revision" w:semiHidden="1"/>
+    <w:lsdException w:name="List Paragraph" w:uiPriority="34" w:qFormat="1"/>
+    <w:lsdException w:name="Quote" w:uiPriority="29" w:qFormat="1"/>
+    <w:lsdException w:name="Intense Quote" w:uiPriority="30" w:qFormat="1"/>
+    <w:lsdException w:name="Medium List 2 Accent 1" w:uiPriority="66"/>
+    <w:lsdException w:name="Medium Grid 1 Accent 1" w:uiPriority="67"/>
+    <w:lsdException w:name="Medium Grid 2 Accent 1" w:uiPriority="68"/>
+    <w:lsdException w:name="Medium Grid 3 Accent 1" w:uiPriority="69"/>
+    <w:lsdException w:name="Dark List Accent 1" w:uiPriority="70"/>
+    <w:lsdException w:name="Colorful Shading Accent 1" w:uiPriority="71"/>
+    <w:lsdException w:name="Colorful List Accent 1" w:uiPriority="72"/>
+    <w:lsdException w:name="Colorful Grid Accent 1" w:uiPriority="73"/>
+    <w:lsdException w:name="Light Shading Accent 2" w:uiPriority="60"/>
+    <w:lsdException w:name="Light List Accent 2" w:uiPriority="61"/>
+    <w:lsdException w:name="Light Grid Accent 2" w:uiPriority="62"/>
+    <w:lsdException w:name="Medium Shading 1 Accent 2" w:uiPriority="63"/>
+    <w:lsdException w:name="Medium Shading 2 Accent 2" w:uiPriority="64"/>
+    <w:lsdException w:name="Medium List 1 Accent 2" w:uiPriority="65"/>
+    <w:lsdException w:name="Medium List 2 Accent 2" w:uiPriority="66"/>
+    <w:lsdException w:name="Medium Grid 1 Accent 2" w:uiPriority="67"/>
+    <w:lsdException w:name="Medium Grid 2 Accent 2" w:uiPriority="68"/>
+    <w:lsdException w:name="Medium Grid 3 Accent 2" w:uiPriority="69"/>
+    <w:lsdException w:name="Dark List Accent 2" w:uiPriority="70"/>
+    <w:lsdException w:name="Colorful Shading Accent 2" w:uiPriority="71"/>
+    <w:lsdException w:name="Colorful List Accent 2" w:uiPriority="72"/>
+    <w:lsdException w:name="Colorful Grid Accent 2" w:uiPriority="73"/>
+    <w:lsdException w:name="Light Shading Accent 3" w:uiPriority="60"/>
+    <w:lsdException w:name="Light List Accent 3" w:uiPriority="61"/>
+    <w:lsdException w:name="Light Grid Accent 3" w:uiPriority="62"/>
+    <w:lsdException w:name="Medium Shading 1 Accent 3" w:uiPriority="63"/>
+    <w:lsdException w:name="Medium Shading 2 Accent 3" w:uiPriority="64"/>
+    <w:lsdException w:name="Medium List 1 Accent 3" w:uiPriority="65"/>
+    <w:lsdException w:name="Medium List 2 Accent 3" w:uiPriority="66"/>
+    <w:lsdException w:name="Medium Grid 1 Accent 3" w:uiPriority="67"/>
+    <w:lsdException w:name="Medium Grid 2 Accent 3" w:uiPriority="68"/>
+    <w:lsdException w:name="Medium Grid 3 Accent 3" w:uiPriority="69"/>
+    <w:lsdException w:name="Dark List Accent 3" w:uiPriority="70"/>
+    <w:lsdException w:name="Colorful Shading Accent 3" w:uiPriority="71"/>
+    <w:lsdException w:name="Colorful List Accent 3" w:uiPriority="72"/>
+    <w:lsdException w:name="Colorful Grid Accent 3" w:uiPriority="73"/>
+    <w:lsdException w:name="Light Shading Accent 4" w:uiPriority="60"/>
+    <w:lsdException w:name="Light List Accent 4" w:uiPriority="61"/>
+    <w:lsdException w:name="Light Grid Accent 4" w:uiPriority="62"/>
+    <w:lsdException w:name="Medium Shading 1 Accent 4" w:uiPriority="63"/>
+    <w:lsdException w:name="Medium Shading 2 Accent 4" w:uiPriority="64"/>
+    <w:lsdException w:name="Medium List 1 Accent 4" w:uiPriority="65"/>
+    <w:lsdException w:name="Medium List 2 Accent 4" w:uiPriority="66"/>
+    <w:lsdException w:name="Medium Grid 1 Accent 4" w:uiPriority="67"/>
+    <w:lsdException w:name="Medium Grid 2 Accent 4" w:uiPriority="68"/>
+    <w:lsdException w:name="Medium Grid 3 Accent 4" w:uiPriority="69"/>
+    <w:lsdException w:name="Dark List Accent 4" w:uiPriority="70"/>
+    <w:lsdException w:name="Colorful Shading Accent 4" w:uiPriority="71"/>
+    <w:lsdException w:name="Colorful List Accent 4" w:uiPriority="72"/>
+    <w:lsdException w:name="Colorful Grid Accent 4" w:uiPriority="73"/>
+    <w:lsdException w:name="Light Shading Accent 5" w:uiPriority="60"/>
+    <w:lsdException w:name="Light List Accent 5" w:uiPriority="61"/>
+    <w:lsdException w:name="Light Grid Accent 5" w:uiPriority="62"/>
+    <w:lsdException w:name="Medium Shading 1 Accent 5" w:uiPriority="63"/>
+    <w:lsdException w:name="Medium Shading 2 Accent 5" w:uiPriority="64"/>
+    <w:lsdException w:name="Medium List 1 Accent 5" w:uiPriority="65"/>
+    <w:lsdException w:name="Medium List 2 Accent 5" w:uiPriority="66"/>
+    <w:lsdException w:name="Medium Grid 1 Accent 5" w:uiPriority="67"/>
+    <w:lsdException w:name="Medium Grid 2 Accent 5" w:uiPriority="68"/>
+    <w:lsdException w:name="Medium Grid 3 Accent 5" w:uiPriority="69"/>
+    <w:lsdException w:name="Dark List Accent 5" w:uiPriority="70"/>
+    <w:lsdException w:name="Colorful Shading Accent 5" w:uiPriority="71"/>
+    <w:lsdException w:name="Colorful List Accent 5" w:uiPriority="72"/>
+    <w:lsdException w:name="Colorful Grid Accent 5" w:uiPriority="73"/>
+    <w:lsdException w:name="Light Shading Accent 6" w:uiPriority="60"/>
+    <w:lsdException w:name="Light List Accent 6" w:uiPriority="61"/>
+    <w:lsdException w:name="Light Grid Accent 6" w:uiPriority="62"/>
+    <w:lsdException w:name="Medium Shading 1 Accent 6" w:uiPriority="63"/>
+    <w:lsdException w:name="Medium Shading 2 Accent 6" w:uiPriority="64"/>
+    <w:lsdException w:name="Medium List 1 Accent 6" w:uiPriority="65"/>
+    <w:lsdException w:name="Medium List 2 Accent 6" w:uiPriority="66"/>
+    <w:lsdException w:name="Medium Grid 1 Accent 6" w:uiPriority="67"/>
+    <w:lsdException w:name="Medium Grid 2 Accent 6" w:uiPriority="68"/>
+    <w:lsdException w:name="Medium Grid 3 Accent 6" w:uiPriority="69"/>
+    <w:lsdException w:name="Dark List Accent 6" w:uiPriority="70"/>
+    <w:lsdException w:name="Colorful Shading Accent 6" w:uiPriority="71"/>
+    <w:lsdException w:name="Colorful List Accent 6" w:uiPriority="72"/>
+    <w:lsdException w:name="Colorful Grid Accent 6" w:uiPriority="73"/>
+    <w:lsdException w:name="Subtle Emphasis" w:uiPriority="19" w:qFormat="1"/>
+    <w:lsdException w:name="Intense Emphasis" w:uiPriority="21" w:qFormat="1"/>
+    <w:lsdException w:name="Subtle Reference" w:uiPriority="31" w:qFormat="1"/>
+    <w:lsdException w:name="Intense Reference" w:uiPriority="32" w:qFormat="1"/>
+    <w:lsdException w:name="Book Title" w:uiPriority="33" w:qFormat="1"/>
+    <w:lsdException w:name="Bibliography" w:semiHidden="1" w:uiPriority="37" w:unhideWhenUsed="1"/>
+    <w:lsdException w:name="TOC Heading" w:semiHidden="1" w:uiPriority="39" w:unhideWhenUsed="1" w:qFormat="1"/>
+    <w:lsdException w:name="Plain Table 1" w:uiPriority="41"/>
+    <w:lsdException w:name="Plain Table 2" w:uiPriority="42"/>
+    <w:lsdException w:name="Plain Table 3" w:uiPriority="43"/>
+    <w:lsdException w:name="Plain Table 4" w:uiPriority="44"/>
+    <w:lsdException w:name="Plain Table 5" w:uiPriority="45"/>
+    <w:lsdException w:name="Grid Table Light" w:uiPriority="40"/>
+    <w:lsdException w:name="Grid Table 1 Light" w:uiPriority="46"/>
+    <w:lsdException w:name="Grid Table 2" w:uiPriority="47"/>
+    <w:lsdException w:name="Grid Table 3" w:uiPriority="48"/>
+    <w:lsdException w:name="Grid Table 4" w:uiPriority="49"/>
+    <w:lsdException w:name="Grid Table 5 Dark" w:uiPriority="50"/>
+    <w:lsdException w:name="Grid Table 6 Colorful" w:uiPriority="51"/>
+    <w:lsdException w:name="Grid Table 7 Colorful" w:uiPriority="52"/>
+    <w:lsdException w:name="Grid Table 1 Light Accent 1" w:uiPriority="46"/>
+    <w:lsdException w:name="Grid Table 2 Accent 1" w:uiPriority="47"/>
+    <w:lsdException w:name="Grid Table 3 Accent 1" w:uiPriority="48"/>
+    <w:lsdException w:name="Grid Table 4 Accent 1" w:uiPriority="49"/>
+    <w:lsdException w:name="Grid Table 5 Dark Accent 1" w:uiPriority="50"/>
+    <w:lsdException w:name="Grid Table 6 Colorful Accent 1" w:uiPriority="51"/>
+    <w:lsdException w:name="Grid Table 7 Colorful Accent 1" w:uiPriority="52"/>
+    <w:lsdException w:name="Grid Table 1 Light Accent 2" w:uiPriority="46"/>
+    <w:lsdException w:name="Grid Table 2 Accent 2" w:uiPriority="47"/>
+    <w:lsdException w:name="Grid Table 3 Accent 2" w:uiPriority="48"/>
+    <w:lsdException w:name="Grid Table 4 Accent 2" w:uiPriority="49"/>
+    <w:lsdException w:name="Grid Table 5 Dark Accent 2" w:uiPriority="50"/>
+    <w:lsdException w:name="Grid Table 6 Colorful Accent 2" w:uiPriority="51"/>
+    <w:lsdException w:name="Grid Table 7 Colorful Accent 2" w:uiPriority="52"/>
+    <w:lsdException w:name="Grid Table 1 Light Accent 3" w:uiPriority="46"/>
+    <w:lsdException w:name="Grid Table 2 Accent 3" w:uiPriority="47"/>
+    <w:lsdException w:name="Grid Table 3 Accent 3" w:uiPriority="48"/>
+    <w:lsdException w:name="Grid Table 4 Accent 3" w:uiPriority="49"/>
+    <w:lsdException w:name="Grid Table 5 Dark Accent 3" w:uiPriority="50"/>
+    <w:lsdException w:name="Grid Table 6 Colorful Accent 3" w:uiPriority="51"/>
+    <w:lsdException w:name="Grid Table 7 Colorful Accent 3" w:uiPriority="52"/>
+    <w:lsdException w:name="Grid Table 1 Light Accent 4" w:uiPriority="46"/>
+    <w:lsdException w:name="Grid Table 2 Accent 4" w:uiPriority="47"/>
+    <w:lsdException w:name="Grid Table 3 Accent 4" w:uiPriority="48"/>
+    <w:lsdException w:name="Grid Table 4 Accent 4" w:uiPriority="49"/>
+    <w:lsdException w:name="Grid Table 5 Dark Accent 4" w:uiPriority="50"/>
+    <w:lsdException w:name="Grid Table 6 Colorful Accent 4" w:uiPriority="51"/>
+    <w:lsdException w:name="Grid Table 7 Colorful Accent 4" w:uiPriority="52"/>
+    <w:lsdException w:name="Grid Table 1 Light Accent 5" w:uiPriority="46"/>
+    <w:lsdException w:name="Grid Table 2 Accent 5" w:uiPriority="47"/>
+    <w:lsdException w:name="Grid Table 3 Accent 5" w:uiPriority="48"/>
+    <w:lsdException w:name="Grid Table 4 Accent 5" w:uiPriority="49"/>
+    <w:lsdException w:name="Grid Table 5 Dark Accent 5" w:uiPriority="50"/>
+    <w:lsdException w:name="Grid Table 6 Colorful Accent 5" w:uiPriority="51"/>
+    <w:lsdException w:name="Grid Table 7 Colorful Accent 5" w:uiPriority="52"/>
+    <w:lsdException w:name="Grid Table 1 Light Accent 6" w:uiPriority="46"/>
+    <w:lsdException w:name="Grid Table 2 Accent 6" w:uiPriority="47"/>
+    <w:lsdException w:name="Grid Table 3 Accent 6" w:uiPriority="48"/>
+    <w:lsdException w:name="Grid Table 4 Accent 6" w:uiPriority="49"/>
+    <w:lsdException w:name="Grid Table 5 Dark Accent 6" w:uiPriority="50"/>
+    <w:lsdException w:name="Grid Table 6 Colorful Accent 6" w:uiPriority="51"/>
+    <w:lsdException w:name="Grid Table 7 Colorful Accent 6" w:uiPriority="52"/>
+    <w:lsdException w:name="List Table 1 Light" w:uiPriority="46"/>
+    <w:lsdException w:name="List Table 2" w:uiPriority="47"/>
+    <w:lsdException w:name="List Table 3" w:uiPriority="48"/>
+    <w:lsdException w:name="List Table 4" w:uiPriority="49"/>
+    <w:lsdException w:name="List Table 5 Dark" w:uiPriority="50"/>
+    <w:lsdException w:name="List Table 6 Colorful" w:uiPriority="51"/>
+    <w:lsdException w:name="List Table 7 Colorful" w:uiPriority="52"/>
+    <w:lsdException w:name="List Table 1 Light Accent 1" w:uiPriority="46"/>
+    <w:lsdException w:name="List Table 2 Accent 1" w:uiPriority="47"/>
+    <w:lsdException w:name="List Table 3 Accent 1" w:uiPriority="48"/>
+    <w:lsdException w:name="List Table 4 Accent 1" w:uiPriority="49"/>
+    <w:lsdException w:name="List Table 5 Dark Accent 1" w:uiPriority="50"/>
+    <w:lsdException w:name="List Table 6 Colorful Accent 1" w:uiPriority="51"/>
+    <w:lsdException w:name="List Table 7 Colorful Accent 1" w:uiPriority="52"/>
+    <w:lsdException w:name="List Table 1 Light Accent 2" w:uiPriority="46"/>
+    <w:lsdException w:name="List Table 2 Accent 2" w:uiPriority="47"/>
+    <w:lsdException w:name="List Table 3 Accent 2" w:uiPriority="48"/>
+    <w:lsdException w:name="List Table 4 Accent 2" w:uiPriority="49"/>
+    <w:lsdException w:name="List Table 5 Dark Accent 2" w:uiPriority="50"/>
+    <w:lsdException w:name="List Table 6 Colorful Accent 2" w:uiPriority="51"/>
+    <w:lsdException w:name="List Table 7 Colorful Accent 2" w:uiPriority="52"/>
+    <w:lsdException w:name="List Table 1 Light Accent 3" w:uiPriority="46"/>
+    <w:lsdException w:name="List Table 2 Accent 3" w:uiPriority="47"/>
+    <w:lsdException w:name="List Table 3 Accent 3" w:uiPriority="48"/>
+    <w:lsdException w:name="List Table 4 Accent 3" w:uiPriority="49"/>
+    <w:lsdException w:name="List Table 5 Dark Accent 3" w:uiPriority="50"/>
+    <w:lsdException w:name="List Table 6 Colorful Accent 3" w:uiPriority="51"/>
+    <w:lsdException w:name="List Table 7 Colorful Accent 3" w:uiPriority="52"/>
+    <w:lsdException w:name="List Table 1 Light Accent 4" w:uiPriority="46"/>
+    <w:lsdException w:name="List Table 2 Accent 4" w:uiPriority="47"/>
+    <w:lsdException w:name="List Table 3 Accent 4" w:uiPriority="48"/>
+    <w:lsdException w:name="List Table 4 Accent 4" w:uiPriority="49"/>
+    <w:lsdException w:name="List Table 5 Dark Accent 4" w:uiPriority="50"/>
+    <w:lsdException w:name="List Table 6 Colorful Accent 4" w:uiPriority="51"/>
+    <w:lsdException w:name="List Table 7 Colorful Accent 4" w:uiPriority="52"/>
+    <w:lsdException w:name="List Table 1 Light Accent 5" w:uiPriority="46"/>
+    <w:lsdException w:name="List Table 2 Accent 5" w:uiPriority="47"/>
+    <w:lsdException w:name="List Table 3 Accent 5" w:uiPriority="48"/>
+    <w:lsdException w:name="List Table 4 Accent 5" w:uiPriority="49"/>
+    <w:lsdException w:name="List Table 5 Dark Accent 5" w:uiPriority="50"/>
+    <w:lsdException w:name="List Table 6 Colorful Accent 5" w:uiPriority="51"/>
+    <w:lsdException w:name="List Table 7 Colorful Accent 5" w:uiPriority="52"/>
+    <w:lsdException w:name="List Table 1 Light Accent 6" w:uiPriority="46"/>
+    <w:lsdException w:name="List Table 2 Accent 6" w:uiPriority="47"/>
+    <w:lsdException w:name="List Table 3 Accent 6" w:uiPriority="48"/>
+    <w:lsdException w:name="List Table 4 Accent 6" w:uiPriority="49"/>
+    <w:lsdException w:name="List Table 5 Dark Accent 6" w:uiPriority="50"/>
+    <w:lsdException w:name="List Table 6 Colorful Accent 6" w:uiPriority="51"/>
+    <w:lsdException w:name="List Table 7 Colorful Accent 6" w:uiPriority="52"/>
+    <w:lsdException w:name="Mention" w:semiHidden="1" w:unhideWhenUsed="1"/>
+    <w:lsdException w:name="Smart Hyperlink" w:semiHidden="1" w:unhideWhenUsed="1"/>
+    <w:lsdException w:name="Hashtag" w:semiHidden="1" w:unhideWhenUsed="1"/>
+    <w:lsdException w:name="Unresolved Mention" w:semiHidden="1" w:unhideWhenUsed="1"/>
+    <w:lsdException w:name="Smart Link" w:semiHidden="1" w:unhideWhenUsed="1"/>
+  </w:latentStyles>
+  <w:style w:type="paragraph" w:default="1" w:styleId="Normal">
+    <w:name w:val="Normal"/>
+    <w:qFormat/>
   </w:style>
   <w:style w:type="paragraph" w:styleId="Heading1">
     <w:name w:val="heading 1"/>
     <w:basedOn w:val="Normal"/>
     <w:next w:val="Normal"/>
+    <w:uiPriority w:val="9"/>
+    <w:qFormat/>
     <w:pPr>
-      <w:keepNext w:val="1"/>
-      <w:keepLines w:val="1"/>
-      <w:pageBreakBefore w:val="0"/>
-      <w:spacing w:after="120" w:before="400" w:lineRule="auto"/>
+      <w:keepNext/>
+      <w:keepLines/>
+      <w:spacing w:before="400" w:after="120"/>
+      <w:outlineLvl w:val="0"/>
     </w:pPr>
     <w:rPr>
       <w:sz w:val="40"/>
@@ -411,15 +2289,17 @@
     <w:name w:val="heading 2"/>
     <w:basedOn w:val="Normal"/>
     <w:next w:val="Normal"/>
+    <w:uiPriority w:val="9"/>
+    <w:semiHidden/>
+    <w:unhideWhenUsed/>
+    <w:qFormat/>
     <w:pPr>
-      <w:keepNext w:val="1"/>
-      <w:keepLines w:val="1"/>
-      <w:pageBreakBefore w:val="0"/>
-      <w:spacing w:after="120" w:before="360" w:lineRule="auto"/>
+      <w:keepNext/>
+      <w:keepLines/>
+      <w:spacing w:before="360" w:after="120"/>
+      <w:outlineLvl w:val="1"/>
     </w:pPr>
     <w:rPr>
-      <w:b w:val="0"/>
-      <w:bCs w:val="0"/>
       <w:sz w:val="32"/>
       <w:szCs w:val="32"/>
     </w:rPr>
@@ -428,15 +2308,17 @@
     <w:name w:val="heading 3"/>
     <w:basedOn w:val="Normal"/>
     <w:next w:val="Normal"/>
+    <w:uiPriority w:val="9"/>
+    <w:semiHidden/>
+    <w:unhideWhenUsed/>
+    <w:qFormat/>
     <w:pPr>
-      <w:keepNext w:val="1"/>
-      <w:keepLines w:val="1"/>
-      <w:pageBreakBefore w:val="0"/>
-      <w:spacing w:after="80" w:before="320" w:lineRule="auto"/>
+      <w:keepNext/>
+      <w:keepLines/>
+      <w:spacing w:before="320" w:after="80"/>
+      <w:outlineLvl w:val="2"/>
     </w:pPr>
     <w:rPr>
-      <w:b w:val="0"/>
-      <w:bCs w:val="0"/>
       <w:color w:val="434343"/>
       <w:sz w:val="28"/>
       <w:szCs w:val="28"/>
@@ -446,11 +2328,15 @@
     <w:name w:val="heading 4"/>
     <w:basedOn w:val="Normal"/>
     <w:next w:val="Normal"/>
+    <w:uiPriority w:val="9"/>
+    <w:semiHidden/>
+    <w:unhideWhenUsed/>
+    <w:qFormat/>
     <w:pPr>
-      <w:keepNext w:val="1"/>
-      <w:keepLines w:val="1"/>
-      <w:pageBreakBefore w:val="0"/>
-      <w:spacing w:after="80" w:before="280" w:lineRule="auto"/>
+      <w:keepNext/>
+      <w:keepLines/>
+      <w:spacing w:before="280" w:after="80"/>
+      <w:outlineLvl w:val="3"/>
     </w:pPr>
     <w:rPr>
       <w:color w:val="666666"/>
@@ -462,45 +2348,87 @@
     <w:name w:val="heading 5"/>
     <w:basedOn w:val="Normal"/>
     <w:next w:val="Normal"/>
+    <w:uiPriority w:val="9"/>
+    <w:semiHidden/>
+    <w:unhideWhenUsed/>
+    <w:qFormat/>
     <w:pPr>
-      <w:keepNext w:val="1"/>
-      <w:keepLines w:val="1"/>
-      <w:pageBreakBefore w:val="0"/>
-      <w:spacing w:after="80" w:before="240" w:lineRule="auto"/>
+      <w:keepNext/>
+      <w:keepLines/>
+      <w:spacing w:before="240" w:after="80"/>
+      <w:outlineLvl w:val="4"/>
     </w:pPr>
     <w:rPr>
       <w:color w:val="666666"/>
-      <w:sz w:val="22"/>
-      <w:szCs w:val="22"/>
     </w:rPr>
   </w:style>
   <w:style w:type="paragraph" w:styleId="Heading6">
     <w:name w:val="heading 6"/>
     <w:basedOn w:val="Normal"/>
     <w:next w:val="Normal"/>
+    <w:uiPriority w:val="9"/>
+    <w:semiHidden/>
+    <w:unhideWhenUsed/>
+    <w:qFormat/>
     <w:pPr>
-      <w:keepNext w:val="1"/>
-      <w:keepLines w:val="1"/>
-      <w:pageBreakBefore w:val="0"/>
-      <w:spacing w:after="80" w:before="240" w:lineRule="auto"/>
+      <w:keepNext/>
+      <w:keepLines/>
+      <w:spacing w:before="240" w:after="80"/>
+      <w:outlineLvl w:val="5"/>
     </w:pPr>
     <w:rPr>
-      <w:i w:val="1"/>
-      <w:iCs w:val="1"/>
+      <w:i/>
+      <w:iCs/>
       <w:color w:val="666666"/>
-      <w:sz w:val="22"/>
-      <w:szCs w:val="22"/>
     </w:rPr>
+  </w:style>
+  <w:style w:type="character" w:default="1" w:styleId="DefaultParagraphFont">
+    <w:name w:val="Default Paragraph Font"/>
+    <w:uiPriority w:val="1"/>
+    <w:unhideWhenUsed/>
+  </w:style>
+  <w:style w:type="table" w:default="1" w:styleId="TableNormal">
+    <w:name w:val="Normal Table"/>
+    <w:uiPriority w:val="99"/>
+    <w:semiHidden/>
+    <w:unhideWhenUsed/>
+    <w:tblPr>
+      <w:tblInd w:w="0" w:type="dxa"/>
+      <w:tblCellMar>
+        <w:top w:w="0" w:type="dxa"/>
+        <w:left w:w="108" w:type="dxa"/>
+        <w:bottom w:w="0" w:type="dxa"/>
+        <w:right w:w="108" w:type="dxa"/>
+      </w:tblCellMar>
+    </w:tblPr>
+  </w:style>
+  <w:style w:type="numbering" w:default="1" w:styleId="NoList">
+    <w:name w:val="No List"/>
+    <w:uiPriority w:val="99"/>
+    <w:semiHidden/>
+    <w:unhideWhenUsed/>
+  </w:style>
+  <w:style w:type="table" w:customStyle="1" w:styleId="TableNormal0">
+    <w:name w:val="TableNormal"/>
+    <w:tblPr>
+      <w:tblCellMar>
+        <w:top w:w="100" w:type="dxa"/>
+        <w:left w:w="100" w:type="dxa"/>
+        <w:bottom w:w="100" w:type="dxa"/>
+        <w:right w:w="100" w:type="dxa"/>
+      </w:tblCellMar>
+    </w:tblPr>
   </w:style>
   <w:style w:type="paragraph" w:styleId="Title">
     <w:name w:val="Title"/>
     <w:basedOn w:val="Normal"/>
     <w:next w:val="Normal"/>
+    <w:uiPriority w:val="10"/>
+    <w:qFormat/>
     <w:pPr>
-      <w:keepNext w:val="1"/>
-      <w:keepLines w:val="1"/>
-      <w:pageBreakBefore w:val="0"/>
-      <w:spacing w:after="60" w:before="0" w:lineRule="auto"/>
+      <w:keepNext/>
+      <w:keepLines/>
+      <w:spacing w:after="60"/>
     </w:pPr>
     <w:rPr>
       <w:sz w:val="52"/>
@@ -511,20 +2439,52 @@
     <w:name w:val="Subtitle"/>
     <w:basedOn w:val="Normal"/>
     <w:next w:val="Normal"/>
+    <w:uiPriority w:val="11"/>
+    <w:qFormat/>
     <w:pPr>
-      <w:keepNext w:val="1"/>
-      <w:keepLines w:val="1"/>
-      <w:pageBreakBefore w:val="0"/>
-      <w:spacing w:after="320" w:before="0" w:lineRule="auto"/>
+      <w:keepNext/>
+      <w:keepLines/>
+      <w:spacing w:after="320"/>
     </w:pPr>
     <w:rPr>
-      <w:rFonts w:ascii="Arial" w:cs="Arial" w:eastAsia="Arial" w:hAnsi="Arial"/>
-      <w:i w:val="0"/>
-      <w:iCs w:val="0"/>
       <w:color w:val="666666"/>
       <w:sz w:val="30"/>
       <w:szCs w:val="30"/>
     </w:rPr>
+  </w:style>
+  <w:style w:type="character" w:styleId="Hyperlink">
+    <w:name w:val="Hyperlink"/>
+    <w:basedOn w:val="DefaultParagraphFont"/>
+    <w:uiPriority w:val="99"/>
+    <w:unhideWhenUsed/>
+    <w:rsid w:val="00E12140"/>
+    <w:rPr>
+      <w:color w:val="0000FF" w:themeColor="hyperlink"/>
+      <w:u w:val="single"/>
+    </w:rPr>
+  </w:style>
+  <w:style w:type="character" w:styleId="UnresolvedMention">
+    <w:name w:val="Unresolved Mention"/>
+    <w:basedOn w:val="DefaultParagraphFont"/>
+    <w:uiPriority w:val="99"/>
+    <w:semiHidden/>
+    <w:unhideWhenUsed/>
+    <w:rsid w:val="00E12140"/>
+    <w:rPr>
+      <w:color w:val="605E5C"/>
+      <w:shd w:val="clear" w:color="auto" w:fill="E1DFDD"/>
+    </w:rPr>
+  </w:style>
+  <w:style w:type="paragraph" w:styleId="ListParagraph">
+    <w:name w:val="List Paragraph"/>
+    <w:basedOn w:val="Normal"/>
+    <w:uiPriority w:val="34"/>
+    <w:qFormat/>
+    <w:rsid w:val="004A66B0"/>
+    <w:pPr>
+      <w:ind w:left="720"/>
+      <w:contextualSpacing/>
+    </w:pPr>
   </w:style>
 </w:styles>
 </file>
